--- a/Resume_SherryDai v2.docx
+++ b/Resume_SherryDai v2.docx
@@ -4,7 +4,7 @@
   <w:body>
     <w:p>
       <w:pPr>
-        <w:pStyle w:val="a5"/>
+        <w:pStyle w:val="Header"/>
         <w:tabs>
           <w:tab w:val="left" w:pos="9270"/>
         </w:tabs>
@@ -32,7 +32,7 @@
     </w:p>
     <w:p>
       <w:pPr>
-        <w:pStyle w:val="a5"/>
+        <w:pStyle w:val="Header"/>
         <w:tabs>
           <w:tab w:val="left" w:pos="9270"/>
         </w:tabs>
@@ -61,7 +61,7 @@
       <w:hyperlink r:id="rId9" w:history="1">
         <w:r>
           <w:rPr>
-            <w:rStyle w:val="a8"/>
+            <w:rStyle w:val="Hyperlink"/>
             <w:bCs/>
             <w:noProof/>
             <w:lang w:eastAsia="zh-CN"/>
@@ -71,7 +71,7 @@
       </w:hyperlink>
       <w:r>
         <w:rPr>
-          <w:rStyle w:val="a8"/>
+          <w:rStyle w:val="Hyperlink"/>
           <w:bCs/>
           <w:noProof/>
           <w:color w:val="000000" w:themeColor="text1"/>
@@ -83,7 +83,7 @@
       <w:hyperlink r:id="rId10" w:history="1">
         <w:r>
           <w:rPr>
-            <w:rStyle w:val="a8"/>
+            <w:rStyle w:val="Hyperlink"/>
             <w:bCs/>
             <w:noProof/>
             <w:lang w:eastAsia="zh-CN"/>
@@ -94,7 +94,7 @@
     </w:p>
     <w:p>
       <w:pPr>
-        <w:pStyle w:val="a5"/>
+        <w:pStyle w:val="Header"/>
         <w:tabs>
           <w:tab w:val="clear" w:pos="8640"/>
           <w:tab w:val="right" w:pos="9810"/>
@@ -157,7 +157,7 @@
                         </a:ln>
                         <a:extLst>
                           <a:ext uri="{909E8E84-426E-40dd-AFC4-6F175D3DCCD1}">
-                            <a14:hiddenFill xmlns:a14="http://schemas.microsoft.com/office/drawing/2010/main" xmlns:w="http://schemas.openxmlformats.org/wordprocessingml/2006/main" xmlns:w10="urn:schemas-microsoft-com:office:word" xmlns:v="urn:schemas-microsoft-com:vml" xmlns:o="urn:schemas-microsoft-com:office:office" xmlns:mv="urn:schemas-microsoft-com:mac:vml" xmlns:mo="http://schemas.microsoft.com/office/mac/office/2008/main" xmlns="">
+                            <a14:hiddenFill xmlns="" xmlns:mo="http://schemas.microsoft.com/office/mac/office/2008/main" xmlns:mv="urn:schemas-microsoft-com:mac:vml" xmlns:o="urn:schemas-microsoft-com:office:office" xmlns:v="urn:schemas-microsoft-com:vml" xmlns:w10="urn:schemas-microsoft-com:office:word" xmlns:w="http://schemas.openxmlformats.org/wordprocessingml/2006/main" xmlns:a14="http://schemas.microsoft.com/office/drawing/2010/main">
                               <a:noFill/>
                             </a14:hiddenFill>
                           </a:ext>
@@ -263,7 +263,7 @@
       <w:commentRangeEnd w:id="0"/>
       <w:r>
         <w:rPr>
-          <w:rStyle w:val="ab"/>
+          <w:rStyle w:val="CommentReference"/>
         </w:rPr>
         <w:commentReference w:id="0"/>
       </w:r>
@@ -465,56 +465,6 @@
         </w:rPr>
         <w:t xml:space="preserve">, </w:t>
       </w:r>
-      <w:del w:id="4" w:author="qr2133" w:date="2023-01-30T16:24:00Z">
-        <w:r>
-          <w:rPr>
-            <w:sz w:val="20"/>
-            <w:szCs w:val="20"/>
-            <w:lang w:eastAsia="zh-CN"/>
-          </w:rPr>
-          <w:delText xml:space="preserve">(Monte Carlo, ODE), </w:delText>
-        </w:r>
-        <w:r>
-          <w:rPr>
-            <w:sz w:val="20"/>
-            <w:szCs w:val="20"/>
-            <w:lang w:eastAsia="zh-CN"/>
-          </w:rPr>
-          <w:delText>Data Structures</w:delText>
-        </w:r>
-        <w:r>
-          <w:rPr>
-            <w:sz w:val="20"/>
-            <w:szCs w:val="20"/>
-            <w:lang w:eastAsia="zh-CN"/>
-          </w:rPr>
-          <w:delText>(</w:delText>
-        </w:r>
-        <w:r>
-          <w:rPr>
-            <w:sz w:val="20"/>
-            <w:szCs w:val="20"/>
-            <w:lang w:eastAsia="zh-CN"/>
-          </w:rPr>
-          <w:delText>Algorithm</w:delText>
-        </w:r>
-        <w:r>
-          <w:rPr>
-            <w:sz w:val="20"/>
-            <w:szCs w:val="20"/>
-            <w:lang w:eastAsia="zh-CN"/>
-          </w:rPr>
-          <w:delText>)</w:delText>
-        </w:r>
-        <w:r>
-          <w:rPr>
-            <w:sz w:val="20"/>
-            <w:szCs w:val="20"/>
-            <w:lang w:eastAsia="zh-CN"/>
-          </w:rPr>
-          <w:delText xml:space="preserve">, </w:delText>
-        </w:r>
-      </w:del>
       <w:r>
         <w:rPr>
           <w:sz w:val="20"/>
@@ -546,12 +496,12 @@
           <w:lang w:eastAsia="zh-CN"/>
         </w:rPr>
       </w:pPr>
-      <w:bookmarkStart w:id="5" w:name="_Hlk125908974"/>
-    </w:p>
-    <w:bookmarkEnd w:id="5"/>
-    <w:p>
-      <w:pPr>
-        <w:pStyle w:val="a5"/>
+      <w:bookmarkStart w:id="4" w:name="_Hlk125908974"/>
+    </w:p>
+    <w:bookmarkEnd w:id="4"/>
+    <w:p>
+      <w:pPr>
+        <w:pStyle w:val="Header"/>
         <w:tabs>
           <w:tab w:val="clear" w:pos="8640"/>
           <w:tab w:val="right" w:pos="9810"/>
@@ -621,7 +571,7 @@
                         </a:ln>
                         <a:extLst>
                           <a:ext uri="{909E8E84-426E-40dd-AFC4-6F175D3DCCD1}">
-                            <a14:hiddenFill xmlns:a14="http://schemas.microsoft.com/office/drawing/2010/main" xmlns:w="http://schemas.openxmlformats.org/wordprocessingml/2006/main" xmlns:w10="urn:schemas-microsoft-com:office:word" xmlns:v="urn:schemas-microsoft-com:vml" xmlns:o="urn:schemas-microsoft-com:office:office" xmlns:mv="urn:schemas-microsoft-com:mac:vml" xmlns:mo="http://schemas.microsoft.com/office/mac/office/2008/main" xmlns="">
+                            <a14:hiddenFill xmlns="" xmlns:mo="http://schemas.microsoft.com/office/mac/office/2008/main" xmlns:mv="urn:schemas-microsoft-com:mac:vml" xmlns:o="urn:schemas-microsoft-com:office:office" xmlns:v="urn:schemas-microsoft-com:vml" xmlns:w10="urn:schemas-microsoft-com:office:word" xmlns:w="http://schemas.openxmlformats.org/wordprocessingml/2006/main" xmlns:a14="http://schemas.microsoft.com/office/drawing/2010/main">
                               <a:noFill/>
                             </a14:hiddenFill>
                           </a:ext>
@@ -658,7 +608,7 @@
     </w:p>
     <w:p>
       <w:pPr>
-        <w:pStyle w:val="11"/>
+        <w:pStyle w:val="1"/>
         <w:spacing w:beforeLines="30" w:before="72"/>
       </w:pPr>
       <w:r>
@@ -682,7 +632,7 @@
     </w:p>
     <w:p>
       <w:pPr>
-        <w:pStyle w:val="11"/>
+        <w:pStyle w:val="1"/>
         <w:spacing w:beforeLines="0" w:before="0"/>
         <w:rPr>
           <w:b w:val="0"/>
@@ -782,7 +732,7 @@
     </w:p>
     <w:p>
       <w:pPr>
-        <w:pStyle w:val="a9"/>
+        <w:pStyle w:val="ListParagraph"/>
         <w:numPr>
           <w:ilvl w:val="0"/>
           <w:numId w:val="1"/>
@@ -887,29 +837,13 @@
         </w:rPr>
         <w:t xml:space="preserve">designed R templates to </w:t>
       </w:r>
-      <w:del w:id="6" w:author="qr2133" w:date="2023-01-30T16:25:00Z">
+      <w:ins w:id="5" w:author="qr2133" w:date="2023-01-30T16:25:00Z">
         <w:r>
           <w:rPr>
             <w:sz w:val="20"/>
             <w:szCs w:val="20"/>
           </w:rPr>
-          <w:delText xml:space="preserve">merged </w:delText>
-        </w:r>
-      </w:del>
-      <w:ins w:id="7" w:author="qr2133" w:date="2023-01-30T16:25:00Z">
-        <w:r>
-          <w:rPr>
-            <w:sz w:val="20"/>
-            <w:szCs w:val="20"/>
-          </w:rPr>
-          <w:t>merge</w:t>
-        </w:r>
-        <w:r>
-          <w:rPr>
-            <w:sz w:val="20"/>
-            <w:szCs w:val="20"/>
-          </w:rPr>
-          <w:t xml:space="preserve"> </w:t>
+          <w:t xml:space="preserve">merge </w:t>
         </w:r>
       </w:ins>
       <w:r>
@@ -917,30 +851,8 @@
           <w:sz w:val="20"/>
           <w:szCs w:val="20"/>
         </w:rPr>
-        <w:t xml:space="preserve">data by </w:t>
-      </w:r>
-      <w:r>
-        <w:rPr>
-          <w:sz w:val="20"/>
-          <w:szCs w:val="20"/>
-        </w:rPr>
-        <w:t>mapp</w:t>
-      </w:r>
-      <w:r>
-        <w:rPr>
-          <w:sz w:val="20"/>
-          <w:szCs w:val="20"/>
-        </w:rPr>
-        <w:t>ing</w:t>
-      </w:r>
-      <w:r>
-        <w:rPr>
-          <w:sz w:val="20"/>
-          <w:szCs w:val="20"/>
-        </w:rPr>
-        <w:t xml:space="preserve"> actuarial segments, </w:t>
-      </w:r>
-      <w:proofErr w:type="gramStart"/>
+        <w:t xml:space="preserve">files and </w:t>
+      </w:r>
       <w:r>
         <w:rPr>
           <w:sz w:val="20"/>
@@ -955,34 +867,12 @@
         </w:rPr>
         <w:t>d</w:t>
       </w:r>
-      <w:proofErr w:type="gramEnd"/>
-      <w:r>
-        <w:rPr>
-          <w:sz w:val="20"/>
-          <w:szCs w:val="20"/>
-        </w:rPr>
-        <w:t xml:space="preserve"> </w:t>
-      </w:r>
-      <w:r>
-        <w:rPr>
-          <w:sz w:val="20"/>
-          <w:szCs w:val="20"/>
-        </w:rPr>
-        <w:t xml:space="preserve">and </w:t>
-      </w:r>
-      <w:r>
-        <w:rPr>
-          <w:sz w:val="20"/>
-          <w:szCs w:val="20"/>
-        </w:rPr>
-        <w:t xml:space="preserve">compared </w:t>
-      </w:r>
-      <w:r>
-        <w:rPr>
-          <w:sz w:val="20"/>
-          <w:szCs w:val="20"/>
-        </w:rPr>
-        <w:t>cashflow</w:t>
+      <w:r>
+        <w:rPr>
+          <w:sz w:val="20"/>
+          <w:szCs w:val="20"/>
+        </w:rPr>
+        <w:t xml:space="preserve"> cashflow</w:t>
       </w:r>
       <w:r>
         <w:rPr>
@@ -1024,9 +914,9 @@
           <w:sz w:val="20"/>
           <w:szCs w:val="20"/>
         </w:rPr>
-        <w:t xml:space="preserve">utilized Power BI to visualize patterns across several quarters and lines of </w:t>
-      </w:r>
-      <w:commentRangeStart w:id="8"/>
+        <w:t xml:space="preserve">utilized Power BI to visualize patterns across quarters and lines of </w:t>
+      </w:r>
+      <w:commentRangeStart w:id="6"/>
       <w:r>
         <w:rPr>
           <w:sz w:val="20"/>
@@ -1034,14 +924,14 @@
         </w:rPr>
         <w:t>business</w:t>
       </w:r>
-      <w:commentRangeEnd w:id="8"/>
-      <w:r>
-        <w:rPr>
-          <w:rStyle w:val="ab"/>
-        </w:rPr>
-        <w:commentReference w:id="8"/>
-      </w:r>
-      <w:ins w:id="9" w:author="qr2133" w:date="2023-01-30T16:25:00Z">
+      <w:commentRangeEnd w:id="6"/>
+      <w:r>
+        <w:rPr>
+          <w:rStyle w:val="CommentReference"/>
+        </w:rPr>
+        <w:commentReference w:id="6"/>
+      </w:r>
+      <w:ins w:id="7" w:author="qr2133" w:date="2023-01-30T16:25:00Z">
         <w:r>
           <w:rPr>
             <w:sz w:val="20"/>
@@ -1050,82 +940,66 @@
           <w:t>;</w:t>
         </w:r>
       </w:ins>
-      <w:del w:id="10" w:author="qr2133" w:date="2023-01-30T16:25:00Z">
-        <w:r>
-          <w:rPr>
-            <w:sz w:val="20"/>
-            <w:szCs w:val="20"/>
-          </w:rPr>
-          <w:delText>,</w:delText>
-        </w:r>
-      </w:del>
-      <w:r>
-        <w:rPr>
-          <w:sz w:val="20"/>
-          <w:szCs w:val="20"/>
-        </w:rPr>
-        <w:t xml:space="preserve"> </w:t>
-      </w:r>
-      <w:r>
-        <w:rPr>
-          <w:sz w:val="20"/>
-          <w:szCs w:val="20"/>
-        </w:rPr>
-        <w:t xml:space="preserve">successfully </w:t>
-      </w:r>
-      <w:r>
-        <w:rPr>
-          <w:sz w:val="20"/>
-          <w:szCs w:val="20"/>
-        </w:rPr>
-        <w:t xml:space="preserve">created </w:t>
-      </w:r>
-      <w:r>
-        <w:rPr>
-          <w:sz w:val="20"/>
-          <w:szCs w:val="20"/>
-        </w:rPr>
-        <w:t xml:space="preserve">a </w:t>
-      </w:r>
-      <w:r>
-        <w:rPr>
-          <w:sz w:val="20"/>
-          <w:szCs w:val="20"/>
-        </w:rPr>
-        <w:t xml:space="preserve">cashflow generator and </w:t>
-      </w:r>
-      <w:r>
-        <w:rPr>
-          <w:sz w:val="20"/>
-          <w:szCs w:val="20"/>
-        </w:rPr>
-        <w:t>transfer</w:t>
-      </w:r>
-      <w:r>
-        <w:rPr>
-          <w:sz w:val="20"/>
-          <w:szCs w:val="20"/>
-        </w:rPr>
-        <w:t>red</w:t>
-      </w:r>
-      <w:r>
-        <w:rPr>
-          <w:sz w:val="20"/>
-          <w:szCs w:val="20"/>
-        </w:rPr>
-        <w:t xml:space="preserve"> </w:t>
-      </w:r>
-      <w:r>
-        <w:rPr>
-          <w:sz w:val="20"/>
-          <w:szCs w:val="20"/>
-        </w:rPr>
-        <w:t>standard from IFRS 4 to IFRS 17</w:t>
-      </w:r>
-    </w:p>
-    <w:p>
-      <w:pPr>
-        <w:pStyle w:val="a9"/>
+      <w:r>
+        <w:rPr>
+          <w:sz w:val="20"/>
+          <w:szCs w:val="20"/>
+        </w:rPr>
+        <w:t xml:space="preserve"> successfull</w:t>
+      </w:r>
+      <w:r>
+        <w:rPr>
+          <w:sz w:val="20"/>
+          <w:szCs w:val="20"/>
+        </w:rPr>
+        <w:t xml:space="preserve">y </w:t>
+      </w:r>
+      <w:r>
+        <w:rPr>
+          <w:sz w:val="20"/>
+          <w:szCs w:val="20"/>
+        </w:rPr>
+        <w:t>developed</w:t>
+      </w:r>
+      <w:r>
+        <w:rPr>
+          <w:sz w:val="20"/>
+          <w:szCs w:val="20"/>
+        </w:rPr>
+        <w:t xml:space="preserve"> a cashflow generator </w:t>
+      </w:r>
+      <w:r>
+        <w:rPr>
+          <w:sz w:val="20"/>
+          <w:szCs w:val="20"/>
+        </w:rPr>
+        <w:t xml:space="preserve">template </w:t>
+      </w:r>
+      <w:r>
+        <w:rPr>
+          <w:sz w:val="20"/>
+          <w:szCs w:val="20"/>
+        </w:rPr>
+        <w:t>and reconcile</w:t>
+      </w:r>
+      <w:r>
+        <w:rPr>
+          <w:sz w:val="20"/>
+          <w:szCs w:val="20"/>
+        </w:rPr>
+        <w:t>d</w:t>
+      </w:r>
+      <w:r>
+        <w:rPr>
+          <w:sz w:val="20"/>
+          <w:szCs w:val="20"/>
+        </w:rPr>
+        <w:t xml:space="preserve"> all cashflows between IFRS 4 and IFRS 17</w:t>
+      </w:r>
+    </w:p>
+    <w:p>
+      <w:pPr>
+        <w:pStyle w:val="ListParagraph"/>
         <w:numPr>
           <w:ilvl w:val="0"/>
           <w:numId w:val="1"/>
@@ -1164,7 +1038,7 @@
         </w:rPr>
         <w:t xml:space="preserve"> in</w:t>
       </w:r>
-      <w:commentRangeStart w:id="11"/>
+      <w:commentRangeStart w:id="8"/>
       <w:r>
         <w:rPr>
           <w:color w:val="000000" w:themeColor="text1"/>
@@ -1173,14 +1047,14 @@
         </w:rPr>
         <w:t xml:space="preserve"> the 2022 Appointed Actuary Report by conducting stress test</w:t>
       </w:r>
-      <w:commentRangeEnd w:id="11"/>
-      <w:r>
-        <w:rPr>
-          <w:rStyle w:val="ab"/>
-        </w:rPr>
-        <w:commentReference w:id="11"/>
-      </w:r>
-      <w:ins w:id="12" w:author="qr2133" w:date="2023-01-30T16:27:00Z">
+      <w:commentRangeEnd w:id="8"/>
+      <w:r>
+        <w:rPr>
+          <w:rStyle w:val="CommentReference"/>
+        </w:rPr>
+        <w:commentReference w:id="8"/>
+      </w:r>
+      <w:ins w:id="9" w:author="qr2133" w:date="2023-01-30T16:27:00Z">
         <w:r>
           <w:rPr>
             <w:rFonts w:hint="eastAsia"/>
@@ -1200,51 +1074,23 @@
         </w:rPr>
         <w:t xml:space="preserve">, financial condition </w:t>
       </w:r>
-      <w:del w:id="13" w:author="qr2133" w:date="2023-01-30T16:27:00Z">
-        <w:r>
-          <w:rPr>
-            <w:color w:val="000000" w:themeColor="text1"/>
-            <w:sz w:val="20"/>
-            <w:szCs w:val="20"/>
-          </w:rPr>
-          <w:delText>test</w:delText>
-        </w:r>
-        <w:r>
-          <w:rPr>
-            <w:color w:val="000000" w:themeColor="text1"/>
-            <w:sz w:val="20"/>
-            <w:szCs w:val="20"/>
-          </w:rPr>
-          <w:delText xml:space="preserve"> </w:delText>
-        </w:r>
-      </w:del>
-      <w:ins w:id="14" w:author="qr2133" w:date="2023-01-30T16:27:00Z">
-        <w:r>
-          <w:rPr>
-            <w:color w:val="000000" w:themeColor="text1"/>
-            <w:sz w:val="20"/>
-            <w:szCs w:val="20"/>
-          </w:rPr>
-          <w:t>tests</w:t>
-        </w:r>
-        <w:r>
-          <w:rPr>
-            <w:color w:val="000000" w:themeColor="text1"/>
-            <w:sz w:val="20"/>
-            <w:szCs w:val="20"/>
-          </w:rPr>
-          <w:t xml:space="preserve"> </w:t>
-        </w:r>
-      </w:ins>
       <w:r>
         <w:rPr>
           <w:color w:val="000000" w:themeColor="text1"/>
           <w:sz w:val="20"/>
           <w:szCs w:val="20"/>
         </w:rPr>
+        <w:t xml:space="preserve">tests </w:t>
+      </w:r>
+      <w:r>
+        <w:rPr>
+          <w:color w:val="000000" w:themeColor="text1"/>
+          <w:sz w:val="20"/>
+          <w:szCs w:val="20"/>
+        </w:rPr>
         <w:t>(FCT)</w:t>
       </w:r>
-      <w:ins w:id="15" w:author="qr2133" w:date="2023-01-30T16:27:00Z">
+      <w:ins w:id="10" w:author="qr2133" w:date="2023-01-30T16:27:00Z">
         <w:r>
           <w:rPr>
             <w:color w:val="000000" w:themeColor="text1"/>
@@ -1262,40 +1108,14 @@
         </w:rPr>
         <w:t xml:space="preserve"> and scenario </w:t>
       </w:r>
-      <w:del w:id="16" w:author="qr2133" w:date="2023-01-30T16:27:00Z">
+      <w:ins w:id="11" w:author="qr2133" w:date="2023-01-30T16:27:00Z">
         <w:r>
           <w:rPr>
             <w:color w:val="000000" w:themeColor="text1"/>
             <w:sz w:val="20"/>
             <w:szCs w:val="20"/>
           </w:rPr>
-          <w:delText>test</w:delText>
-        </w:r>
-        <w:r>
-          <w:rPr>
-            <w:color w:val="000000" w:themeColor="text1"/>
-            <w:sz w:val="20"/>
-            <w:szCs w:val="20"/>
-          </w:rPr>
-          <w:delText xml:space="preserve"> </w:delText>
-        </w:r>
-      </w:del>
-      <w:ins w:id="17" w:author="qr2133" w:date="2023-01-30T16:27:00Z">
-        <w:r>
-          <w:rPr>
-            <w:color w:val="000000" w:themeColor="text1"/>
-            <w:sz w:val="20"/>
-            <w:szCs w:val="20"/>
-          </w:rPr>
-          <w:t>tests</w:t>
-        </w:r>
-        <w:r>
-          <w:rPr>
-            <w:color w:val="000000" w:themeColor="text1"/>
-            <w:sz w:val="20"/>
-            <w:szCs w:val="20"/>
-          </w:rPr>
-          <w:t xml:space="preserve"> </w:t>
+          <w:t xml:space="preserve">tests </w:t>
         </w:r>
       </w:ins>
       <w:r>
@@ -1322,7 +1142,6 @@
         </w:rPr>
         <w:t xml:space="preserve">ranging from 1996 to 2022 in </w:t>
       </w:r>
-      <w:proofErr w:type="gramStart"/>
       <w:r>
         <w:rPr>
           <w:color w:val="000000" w:themeColor="text1"/>
@@ -1331,11 +1150,10 @@
         </w:rPr>
         <w:t>Excel</w:t>
       </w:r>
-      <w:proofErr w:type="gramEnd"/>
-    </w:p>
-    <w:p>
-      <w:pPr>
-        <w:pStyle w:val="11"/>
+    </w:p>
+    <w:p>
+      <w:pPr>
+        <w:pStyle w:val="1"/>
         <w:spacing w:beforeLines="0" w:before="0"/>
       </w:pPr>
       <w:r>
@@ -1384,7 +1202,7 @@
     </w:p>
     <w:p>
       <w:pPr>
-        <w:pStyle w:val="a9"/>
+        <w:pStyle w:val="ListParagraph"/>
         <w:numPr>
           <w:ilvl w:val="0"/>
           <w:numId w:val="1"/>
@@ -1419,23 +1237,7 @@
         </w:rPr>
         <w:t xml:space="preserve">d SAS to </w:t>
       </w:r>
-      <w:del w:id="18" w:author="qr2133" w:date="2023-01-30T16:28:00Z">
-        <w:r>
-          <w:rPr>
-            <w:sz w:val="20"/>
-            <w:szCs w:val="20"/>
-          </w:rPr>
-          <w:delText>c</w:delText>
-        </w:r>
-        <w:r>
-          <w:rPr>
-            <w:sz w:val="20"/>
-            <w:szCs w:val="20"/>
-          </w:rPr>
-          <w:delText xml:space="preserve">onducted </w:delText>
-        </w:r>
-      </w:del>
-      <w:ins w:id="19" w:author="qr2133" w:date="2023-01-30T16:28:00Z">
+      <w:ins w:id="12" w:author="qr2133" w:date="2023-01-30T16:28:00Z">
         <w:r>
           <w:rPr>
             <w:sz w:val="20"/>
@@ -1443,19 +1245,19 @@
           </w:rPr>
           <w:t>conduct</w:t>
         </w:r>
-        <w:r>
-          <w:rPr>
-            <w:sz w:val="20"/>
-            <w:szCs w:val="20"/>
-          </w:rPr>
-          <w:t xml:space="preserve"> </w:t>
-        </w:r>
       </w:ins>
       <w:r>
         <w:rPr>
           <w:sz w:val="20"/>
           <w:szCs w:val="20"/>
         </w:rPr>
+        <w:t xml:space="preserve"> </w:t>
+      </w:r>
+      <w:r>
+        <w:rPr>
+          <w:sz w:val="20"/>
+          <w:szCs w:val="20"/>
+        </w:rPr>
         <w:t xml:space="preserve">cost analysis on </w:t>
       </w:r>
       <w:r>
@@ -1481,32 +1283,14 @@
         </w:rPr>
         <w:t xml:space="preserve">orders which </w:t>
       </w:r>
-      <w:del w:id="20" w:author="qr2133" w:date="2023-01-30T16:29:00Z">
+      <w:ins w:id="13" w:author="qr2133" w:date="2023-01-30T16:29:00Z">
         <w:r>
           <w:rPr>
             <w:sz w:val="20"/>
             <w:szCs w:val="20"/>
             <w:lang w:eastAsia="zh-CN"/>
           </w:rPr>
-          <w:delText xml:space="preserve">going </w:delText>
-        </w:r>
-      </w:del>
-      <w:ins w:id="21" w:author="qr2133" w:date="2023-01-30T16:29:00Z">
-        <w:r>
-          <w:rPr>
-            <w:sz w:val="20"/>
-            <w:szCs w:val="20"/>
-            <w:lang w:eastAsia="zh-CN"/>
-          </w:rPr>
-          <w:t>go</w:t>
-        </w:r>
-        <w:r>
-          <w:rPr>
-            <w:sz w:val="20"/>
-            <w:szCs w:val="20"/>
-            <w:lang w:eastAsia="zh-CN"/>
-          </w:rPr>
-          <w:t xml:space="preserve"> </w:t>
+          <w:t xml:space="preserve">go </w:t>
         </w:r>
       </w:ins>
       <w:r>
@@ -1525,7 +1309,7 @@
         </w:rPr>
         <w:t xml:space="preserve"> </w:t>
       </w:r>
-      <w:del w:id="22" w:author="qr2133" w:date="2023-01-30T16:29:00Z">
+      <w:del w:id="14" w:author="qr2133" w:date="2023-01-30T16:29:00Z">
         <w:r>
           <w:rPr>
             <w:sz w:val="20"/>
@@ -1543,7 +1327,8 @@
         </w:rPr>
         <w:t xml:space="preserve">proposed </w:t>
       </w:r>
-      <w:commentRangeStart w:id="23"/>
+      <w:commentRangeStart w:id="15"/>
+      <w:commentRangeStart w:id="16"/>
       <w:r>
         <w:rPr>
           <w:sz w:val="20"/>
@@ -1552,12 +1337,19 @@
         </w:rPr>
         <w:t xml:space="preserve">suggestions </w:t>
       </w:r>
-      <w:commentRangeEnd w:id="23"/>
-      <w:r>
-        <w:rPr>
-          <w:rStyle w:val="ab"/>
-        </w:rPr>
-        <w:commentReference w:id="23"/>
+      <w:commentRangeEnd w:id="15"/>
+      <w:r>
+        <w:rPr>
+          <w:rStyle w:val="CommentReference"/>
+        </w:rPr>
+        <w:commentReference w:id="15"/>
+      </w:r>
+      <w:commentRangeEnd w:id="16"/>
+      <w:r>
+        <w:rPr>
+          <w:rStyle w:val="CommentReference"/>
+        </w:rPr>
+        <w:commentReference w:id="16"/>
       </w:r>
       <w:r>
         <w:rPr>
@@ -1584,7 +1376,7 @@
     </w:p>
     <w:p>
       <w:pPr>
-        <w:pStyle w:val="a9"/>
+        <w:pStyle w:val="ListParagraph"/>
         <w:numPr>
           <w:ilvl w:val="0"/>
           <w:numId w:val="1"/>
@@ -1695,7 +1487,7 @@
         </w:rPr>
         <w:t xml:space="preserve">, </w:t>
       </w:r>
-      <w:commentRangeStart w:id="24"/>
+      <w:commentRangeStart w:id="17"/>
       <w:r>
         <w:rPr>
           <w:sz w:val="20"/>
@@ -1768,7 +1560,7 @@
         </w:rPr>
         <w:t>93</w:t>
       </w:r>
-      <w:commentRangeStart w:id="25"/>
+      <w:commentRangeStart w:id="18"/>
       <w:r>
         <w:rPr>
           <w:sz w:val="20"/>
@@ -1777,7 +1569,7 @@
         </w:rPr>
         <w:t>%</w:t>
       </w:r>
-      <w:commentRangeEnd w:id="24"/>
+      <w:commentRangeEnd w:id="17"/>
       <w:r>
         <w:rPr>
           <w:sz w:val="20"/>
@@ -1788,21 +1580,21 @@
       </w:r>
       <w:r>
         <w:rPr>
-          <w:rStyle w:val="ab"/>
-        </w:rPr>
-        <w:commentReference w:id="24"/>
-      </w:r>
-      <w:commentRangeEnd w:id="25"/>
-      <w:r>
-        <w:rPr>
-          <w:rStyle w:val="ab"/>
-        </w:rPr>
-        <w:commentReference w:id="25"/>
-      </w:r>
-    </w:p>
-    <w:p>
-      <w:pPr>
-        <w:pStyle w:val="11"/>
+          <w:rStyle w:val="CommentReference"/>
+        </w:rPr>
+        <w:commentReference w:id="17"/>
+      </w:r>
+      <w:commentRangeEnd w:id="18"/>
+      <w:r>
+        <w:rPr>
+          <w:rStyle w:val="CommentReference"/>
+        </w:rPr>
+        <w:commentReference w:id="18"/>
+      </w:r>
+    </w:p>
+    <w:p>
+      <w:pPr>
+        <w:pStyle w:val="1"/>
         <w:spacing w:beforeLines="0" w:before="0"/>
       </w:pPr>
       <w:r>
@@ -1851,7 +1643,7 @@
     </w:p>
     <w:p>
       <w:pPr>
-        <w:pStyle w:val="a9"/>
+        <w:pStyle w:val="ListParagraph"/>
         <w:numPr>
           <w:ilvl w:val="0"/>
           <w:numId w:val="1"/>
@@ -1872,36 +1664,13 @@
         </w:rPr>
         <w:t xml:space="preserve">Enforced VBA to execute sensitive </w:t>
       </w:r>
-      <w:del w:id="26" w:author="qr2133" w:date="2023-01-30T16:32:00Z">
+      <w:ins w:id="19" w:author="qr2133" w:date="2023-01-30T16:32:00Z">
         <w:r>
           <w:rPr>
             <w:sz w:val="20"/>
             <w:szCs w:val="20"/>
           </w:rPr>
-          <w:delText>test</w:delText>
-        </w:r>
-        <w:r>
-          <w:rPr>
-            <w:sz w:val="20"/>
-            <w:szCs w:val="20"/>
-          </w:rPr>
-          <w:delText xml:space="preserve"> </w:delText>
-        </w:r>
-      </w:del>
-      <w:ins w:id="27" w:author="qr2133" w:date="2023-01-30T16:32:00Z">
-        <w:r>
-          <w:rPr>
-            <w:sz w:val="20"/>
-            <w:szCs w:val="20"/>
-          </w:rPr>
-          <w:t>tests</w:t>
-        </w:r>
-        <w:r>
-          <w:rPr>
-            <w:sz w:val="20"/>
-            <w:szCs w:val="20"/>
-          </w:rPr>
-          <w:t xml:space="preserve"> </w:t>
+          <w:t xml:space="preserve">tests </w:t>
         </w:r>
       </w:ins>
       <w:r>
@@ -1925,7 +1694,7 @@
         </w:rPr>
         <w:t xml:space="preserve"> the </w:t>
       </w:r>
-      <w:commentRangeStart w:id="28"/>
+      <w:commentRangeStart w:id="20"/>
       <w:r>
         <w:rPr>
           <w:sz w:val="20"/>
@@ -1954,12 +1723,12 @@
         </w:rPr>
         <w:t xml:space="preserve"> </w:t>
       </w:r>
-      <w:commentRangeEnd w:id="28"/>
-      <w:r>
-        <w:rPr>
-          <w:rStyle w:val="ab"/>
-        </w:rPr>
-        <w:commentReference w:id="28"/>
+      <w:commentRangeEnd w:id="20"/>
+      <w:r>
+        <w:rPr>
+          <w:rStyle w:val="CommentReference"/>
+        </w:rPr>
+        <w:commentReference w:id="20"/>
       </w:r>
       <w:r>
         <w:rPr>
@@ -1989,7 +1758,7 @@
         </w:rPr>
         <w:t>templates</w:t>
       </w:r>
-      <w:commentRangeStart w:id="29"/>
+      <w:commentRangeStart w:id="21"/>
       <w:r>
         <w:rPr>
           <w:sz w:val="20"/>
@@ -1997,33 +1766,24 @@
         </w:rPr>
         <w:t xml:space="preserve"> </w:t>
       </w:r>
-      <w:commentRangeEnd w:id="29"/>
-      <w:r>
-        <w:rPr>
-          <w:rStyle w:val="ab"/>
-        </w:rPr>
-        <w:commentReference w:id="29"/>
-      </w:r>
-      <w:r>
-        <w:rPr>
-          <w:sz w:val="20"/>
-          <w:szCs w:val="20"/>
-        </w:rPr>
-        <w:t xml:space="preserve">to automate the whole procedure in Excel, saving 90% of the labor for the following </w:t>
-      </w:r>
-      <w:proofErr w:type="gramStart"/>
-      <w:r>
-        <w:rPr>
-          <w:sz w:val="20"/>
-          <w:szCs w:val="20"/>
-        </w:rPr>
-        <w:t>year</w:t>
-      </w:r>
-      <w:proofErr w:type="gramEnd"/>
-    </w:p>
-    <w:p>
-      <w:pPr>
-        <w:pStyle w:val="a9"/>
+      <w:commentRangeEnd w:id="21"/>
+      <w:r>
+        <w:rPr>
+          <w:rStyle w:val="CommentReference"/>
+        </w:rPr>
+        <w:commentReference w:id="21"/>
+      </w:r>
+      <w:r>
+        <w:rPr>
+          <w:sz w:val="20"/>
+          <w:szCs w:val="20"/>
+        </w:rPr>
+        <w:t>to automate the whole procedure in Excel, saving 90% of the labor for the following year</w:t>
+      </w:r>
+    </w:p>
+    <w:p>
+      <w:pPr>
+        <w:pStyle w:val="ListParagraph"/>
         <w:numPr>
           <w:ilvl w:val="0"/>
           <w:numId w:val="1"/>
@@ -2042,188 +1802,8 @@
           <w:sz w:val="20"/>
           <w:szCs w:val="20"/>
         </w:rPr>
-        <w:t xml:space="preserve">Implemented Radar to perform reinsurance earthquake data review, identified invalid sources or data fields, and documented from completeness, accuracy, and consistency perspectives to reveal potential implications and </w:t>
-      </w:r>
-      <w:proofErr w:type="gramStart"/>
-      <w:r>
-        <w:rPr>
-          <w:sz w:val="20"/>
-          <w:szCs w:val="20"/>
-        </w:rPr>
-        <w:t>ramifications</w:t>
-      </w:r>
-      <w:proofErr w:type="gramEnd"/>
-    </w:p>
-    <w:p>
-      <w:pPr>
-        <w:tabs>
-          <w:tab w:val="right" w:pos="10080"/>
-        </w:tabs>
-        <w:rPr>
-          <w:del w:id="30" w:author="qr2133" w:date="2023-01-30T16:33:00Z"/>
-          <w:b/>
-          <w:sz w:val="20"/>
-          <w:szCs w:val="20"/>
-        </w:rPr>
-      </w:pPr>
-      <w:del w:id="31" w:author="qr2133" w:date="2023-01-30T16:33:00Z">
-        <w:r>
-          <w:rPr>
-            <w:b/>
-            <w:sz w:val="20"/>
-            <w:szCs w:val="20"/>
-            <w:lang w:eastAsia="zh-CN"/>
-          </w:rPr>
-          <w:delText>Guorong Securities</w:delText>
-        </w:r>
-        <w:r>
-          <w:rPr>
-            <w:b/>
-            <w:sz w:val="20"/>
-            <w:szCs w:val="20"/>
-            <w:lang w:eastAsia="zh-CN"/>
-          </w:rPr>
-          <w:tab/>
-        </w:r>
-        <w:r>
-          <w:rPr>
-            <w:b/>
-            <w:sz w:val="20"/>
-            <w:szCs w:val="20"/>
-          </w:rPr>
-          <w:delText>Hangzhou, China</w:delText>
-        </w:r>
-      </w:del>
-    </w:p>
-    <w:p>
-      <w:pPr>
-        <w:tabs>
-          <w:tab w:val="right" w:pos="10080"/>
-        </w:tabs>
-        <w:rPr>
-          <w:del w:id="32" w:author="qr2133" w:date="2023-01-30T16:33:00Z"/>
-          <w:i/>
-          <w:iCs/>
-          <w:sz w:val="20"/>
-          <w:szCs w:val="20"/>
-        </w:rPr>
-      </w:pPr>
-      <w:del w:id="33" w:author="qr2133" w:date="2023-01-30T16:33:00Z">
-        <w:r>
-          <w:rPr>
-            <w:i/>
-            <w:iCs/>
-            <w:sz w:val="20"/>
-            <w:szCs w:val="20"/>
-          </w:rPr>
-          <w:delText>P</w:delText>
-        </w:r>
-        <w:r>
-          <w:rPr>
-            <w:i/>
-            <w:iCs/>
-            <w:sz w:val="20"/>
-            <w:szCs w:val="20"/>
-            <w:lang w:eastAsia="zh-CN"/>
-          </w:rPr>
-          <w:delText>ro</w:delText>
-        </w:r>
-        <w:r>
-          <w:rPr>
-            <w:i/>
-            <w:iCs/>
-            <w:sz w:val="20"/>
-            <w:szCs w:val="20"/>
-          </w:rPr>
-          <w:delText>duct Manager Assistant</w:delText>
-        </w:r>
-        <w:r>
-          <w:rPr>
-            <w:sz w:val="20"/>
-            <w:szCs w:val="20"/>
-          </w:rPr>
-          <w:tab/>
-        </w:r>
-        <w:r>
-          <w:rPr>
-            <w:i/>
-            <w:iCs/>
-            <w:sz w:val="20"/>
-            <w:szCs w:val="20"/>
-          </w:rPr>
-          <w:delText>Jan. 2020 – Apr. 2020</w:delText>
-        </w:r>
-      </w:del>
-    </w:p>
-    <w:p>
-      <w:pPr>
-        <w:pStyle w:val="a9"/>
-        <w:numPr>
-          <w:ilvl w:val="0"/>
-          <w:numId w:val="1"/>
-        </w:numPr>
-        <w:tabs>
-          <w:tab w:val="right" w:pos="10080"/>
-        </w:tabs>
-        <w:ind w:leftChars="-3" w:left="265" w:hanging="272"/>
-        <w:rPr>
-          <w:del w:id="34" w:author="qr2133" w:date="2023-01-30T16:33:00Z"/>
-          <w:sz w:val="20"/>
-          <w:szCs w:val="20"/>
-        </w:rPr>
-      </w:pPr>
-      <w:del w:id="35" w:author="qr2133" w:date="2023-01-30T16:33:00Z">
-        <w:r>
-          <w:rPr>
-            <w:sz w:val="20"/>
-            <w:szCs w:val="20"/>
-          </w:rPr>
-          <w:delText xml:space="preserve">Monitored capital flow and data classification, checked abnormal data or outliers, and completed </w:delText>
-        </w:r>
-        <w:commentRangeStart w:id="36"/>
-        <w:r>
-          <w:rPr>
-            <w:sz w:val="20"/>
-            <w:szCs w:val="20"/>
-          </w:rPr>
-          <w:delText xml:space="preserve">relevant reports </w:delText>
-        </w:r>
-        <w:commentRangeEnd w:id="36"/>
-        <w:r>
-          <w:rPr>
-            <w:sz w:val="20"/>
-            <w:szCs w:val="20"/>
-          </w:rPr>
-          <w:commentReference w:id="36"/>
-        </w:r>
-      </w:del>
-    </w:p>
-    <w:p>
-      <w:pPr>
-        <w:pStyle w:val="a9"/>
-        <w:numPr>
-          <w:ilvl w:val="0"/>
-          <w:numId w:val="1"/>
-        </w:numPr>
-        <w:tabs>
-          <w:tab w:val="right" w:pos="10080"/>
-        </w:tabs>
-        <w:ind w:leftChars="-3" w:left="265" w:hanging="272"/>
-        <w:rPr>
-          <w:del w:id="37" w:author="qr2133" w:date="2023-01-30T16:33:00Z"/>
-          <w:sz w:val="20"/>
-          <w:szCs w:val="20"/>
-        </w:rPr>
-      </w:pPr>
-      <w:del w:id="38" w:author="qr2133" w:date="2023-01-30T16:33:00Z">
-        <w:r>
-          <w:rPr>
-            <w:sz w:val="20"/>
-            <w:szCs w:val="20"/>
-          </w:rPr>
-          <w:delText>Created individual stock benefit models and portfolio strategies, utilized stratified sampling and multi-factor linear model index enhancement strategies, reduced transaction costs, and optimized investment portfolios</w:delText>
-        </w:r>
-      </w:del>
+        <w:t>Implemented Radar to perform reinsurance earthquake data review, identified invalid sources or data fields, and documented from completeness, accuracy, and consistency perspectives to reveal potential implications and ramifications</w:t>
+      </w:r>
     </w:p>
     <w:p>
       <w:pPr>
@@ -2299,7 +1879,7 @@
                         </a:ln>
                         <a:extLst>
                           <a:ext uri="{909E8E84-426E-40dd-AFC4-6F175D3DCCD1}">
-                            <a14:hiddenFill xmlns:a14="http://schemas.microsoft.com/office/drawing/2010/main" xmlns:w="http://schemas.openxmlformats.org/wordprocessingml/2006/main" xmlns:w10="urn:schemas-microsoft-com:office:word" xmlns:v="urn:schemas-microsoft-com:vml" xmlns:o="urn:schemas-microsoft-com:office:office" xmlns:mv="urn:schemas-microsoft-com:mac:vml" xmlns:mo="http://schemas.microsoft.com/office/mac/office/2008/main" xmlns="">
+                            <a14:hiddenFill xmlns="" xmlns:mo="http://schemas.microsoft.com/office/mac/office/2008/main" xmlns:mv="urn:schemas-microsoft-com:mac:vml" xmlns:o="urn:schemas-microsoft-com:office:office" xmlns:v="urn:schemas-microsoft-com:vml" xmlns:w10="urn:schemas-microsoft-com:office:word" xmlns:w="http://schemas.openxmlformats.org/wordprocessingml/2006/main" xmlns:a14="http://schemas.microsoft.com/office/drawing/2010/main">
                               <a:noFill/>
                             </a14:hiddenFill>
                           </a:ext>
@@ -2340,21 +1920,21 @@
     </w:p>
     <w:p>
       <w:pPr>
-        <w:pStyle w:val="11"/>
+        <w:pStyle w:val="1"/>
         <w:spacing w:beforeLines="30" w:before="72"/>
       </w:pPr>
-      <w:commentRangeStart w:id="39"/>
+      <w:commentRangeStart w:id="22"/>
       <w:r>
         <w:t>Trading financial derivatives on RPM</w:t>
       </w:r>
-      <w:commentRangeEnd w:id="39"/>
-      <w:r>
-        <w:rPr>
-          <w:rStyle w:val="ab"/>
+      <w:commentRangeEnd w:id="22"/>
+      <w:r>
+        <w:rPr>
+          <w:rStyle w:val="CommentReference"/>
           <w:b w:val="0"/>
           <w:lang w:eastAsia="en-US"/>
         </w:rPr>
-        <w:commentReference w:id="39"/>
+        <w:commentReference w:id="22"/>
       </w:r>
       <w:r>
         <w:tab/>
@@ -2475,7 +2055,7 @@
     </w:p>
     <w:p>
       <w:pPr>
-        <w:pStyle w:val="a9"/>
+        <w:pStyle w:val="ListParagraph"/>
         <w:numPr>
           <w:ilvl w:val="0"/>
           <w:numId w:val="1"/>
@@ -2606,21 +2186,12 @@
           <w:sz w:val="20"/>
           <w:szCs w:val="20"/>
         </w:rPr>
-        <w:t xml:space="preserve"> </w:t>
-      </w:r>
-      <w:proofErr w:type="gramStart"/>
-      <w:r>
-        <w:rPr>
-          <w:sz w:val="20"/>
-          <w:szCs w:val="20"/>
-        </w:rPr>
-        <w:t>strategies</w:t>
-      </w:r>
-      <w:proofErr w:type="gramEnd"/>
-    </w:p>
-    <w:p>
-      <w:pPr>
-        <w:pStyle w:val="a9"/>
+        <w:t xml:space="preserve"> strategies</w:t>
+      </w:r>
+    </w:p>
+    <w:p>
+      <w:pPr>
+        <w:pStyle w:val="ListParagraph"/>
         <w:numPr>
           <w:ilvl w:val="0"/>
           <w:numId w:val="1"/>
@@ -2735,7 +2306,7 @@
     </w:p>
     <w:p>
       <w:pPr>
-        <w:pStyle w:val="a9"/>
+        <w:pStyle w:val="ListParagraph"/>
         <w:numPr>
           <w:ilvl w:val="0"/>
           <w:numId w:val="1"/>
@@ -2943,21 +2514,12 @@
           <w:sz w:val="20"/>
           <w:szCs w:val="20"/>
         </w:rPr>
-        <w:t xml:space="preserve">a grade of </w:t>
-      </w:r>
-      <w:proofErr w:type="gramStart"/>
-      <w:r>
-        <w:rPr>
-          <w:sz w:val="20"/>
-          <w:szCs w:val="20"/>
-        </w:rPr>
-        <w:t>93</w:t>
-      </w:r>
-      <w:proofErr w:type="gramEnd"/>
-    </w:p>
-    <w:p>
-      <w:pPr>
-        <w:pStyle w:val="11"/>
+        <w:t>a grade of 93</w:t>
+      </w:r>
+    </w:p>
+    <w:p>
+      <w:pPr>
+        <w:pStyle w:val="1"/>
         <w:spacing w:beforeLines="0" w:before="0"/>
       </w:pPr>
       <w:r>
@@ -3050,7 +2612,7 @@
     </w:p>
     <w:p>
       <w:pPr>
-        <w:pStyle w:val="a9"/>
+        <w:pStyle w:val="ListParagraph"/>
         <w:numPr>
           <w:ilvl w:val="0"/>
           <w:numId w:val="1"/>
@@ -3071,7 +2633,7 @@
         </w:rPr>
         <w:t xml:space="preserve">Designed </w:t>
       </w:r>
-      <w:ins w:id="40" w:author="qr2133" w:date="2023-01-30T16:34:00Z">
+      <w:ins w:id="23" w:author="qr2133" w:date="2023-01-30T16:34:00Z">
         <w:r>
           <w:rPr>
             <w:sz w:val="20"/>
@@ -3087,7 +2649,7 @@
         </w:rPr>
         <w:t xml:space="preserve">multilevel logistic </w:t>
       </w:r>
-      <w:commentRangeStart w:id="41"/>
+      <w:commentRangeStart w:id="24"/>
       <w:r>
         <w:rPr>
           <w:sz w:val="20"/>
@@ -3095,12 +2657,12 @@
         </w:rPr>
         <w:t>regression</w:t>
       </w:r>
-      <w:commentRangeEnd w:id="41"/>
-      <w:r>
-        <w:rPr>
-          <w:rStyle w:val="ab"/>
-        </w:rPr>
-        <w:commentReference w:id="41"/>
+      <w:commentRangeEnd w:id="24"/>
+      <w:r>
+        <w:rPr>
+          <w:rStyle w:val="CommentReference"/>
+        </w:rPr>
+        <w:commentReference w:id="24"/>
       </w:r>
       <w:r>
         <w:rPr>
@@ -3151,7 +2713,7 @@
         </w:rPr>
         <w:t xml:space="preserve"> age, education</w:t>
       </w:r>
-      <w:ins w:id="42" w:author="qr2133" w:date="2023-01-30T16:34:00Z">
+      <w:ins w:id="25" w:author="qr2133" w:date="2023-01-30T16:34:00Z">
         <w:r>
           <w:rPr>
             <w:sz w:val="20"/>
@@ -3174,83 +2736,39 @@
         </w:rPr>
         <w:t>income</w:t>
       </w:r>
-      <w:ins w:id="43" w:author="qr2133" w:date="2023-01-30T16:34:00Z">
-        <w:r>
-          <w:rPr>
-            <w:rFonts w:hint="eastAsia"/>
-            <w:sz w:val="20"/>
-            <w:szCs w:val="20"/>
-            <w:lang w:eastAsia="zh-CN"/>
-          </w:rPr>
-          <w:t>,</w:t>
-        </w:r>
-      </w:ins>
-      <w:ins w:id="44" w:author="qr2133" w:date="2023-01-30T16:35:00Z">
-        <w:r>
-          <w:rPr>
-            <w:sz w:val="20"/>
-            <w:szCs w:val="20"/>
-            <w:lang w:eastAsia="zh-CN"/>
-          </w:rPr>
-          <w:t xml:space="preserve"> </w:t>
-        </w:r>
-      </w:ins>
-      <w:del w:id="45" w:author="qr2133" w:date="2023-01-30T16:34:00Z">
-        <w:r>
-          <w:rPr>
-            <w:sz w:val="20"/>
-            <w:szCs w:val="20"/>
-          </w:rPr>
-          <w:delText xml:space="preserve"> and </w:delText>
-        </w:r>
-      </w:del>
-      <w:del w:id="46" w:author="qr2133" w:date="2023-01-30T16:35:00Z">
-        <w:r>
-          <w:rPr>
-            <w:sz w:val="20"/>
-            <w:szCs w:val="20"/>
-          </w:rPr>
-          <w:delText xml:space="preserve">based on </w:delText>
-        </w:r>
-        <w:r>
-          <w:rPr>
-            <w:sz w:val="20"/>
-            <w:szCs w:val="20"/>
-          </w:rPr>
-          <w:delText>2017 survey data of 64,798 U.S. citizens</w:delText>
-        </w:r>
-        <w:r>
-          <w:rPr>
-            <w:sz w:val="20"/>
-            <w:szCs w:val="20"/>
-          </w:rPr>
-          <w:delText xml:space="preserve"> to </w:delText>
-        </w:r>
-      </w:del>
-      <w:r>
-        <w:rPr>
-          <w:sz w:val="20"/>
-          <w:szCs w:val="20"/>
-        </w:rPr>
-        <w:t>predict</w:t>
-      </w:r>
-      <w:ins w:id="47" w:author="qr2133" w:date="2023-01-30T16:35:00Z">
-        <w:r>
-          <w:rPr>
-            <w:sz w:val="20"/>
-            <w:szCs w:val="20"/>
-          </w:rPr>
-          <w:t>ed</w:t>
-        </w:r>
-      </w:ins>
-      <w:r>
-        <w:rPr>
-          <w:sz w:val="20"/>
-          <w:szCs w:val="20"/>
-        </w:rPr>
-        <w:t xml:space="preserve"> the result of </w:t>
-      </w:r>
-      <w:ins w:id="48" w:author="qr2133" w:date="2023-01-30T16:35:00Z">
+      <w:r>
+        <w:rPr>
+          <w:sz w:val="20"/>
+          <w:szCs w:val="20"/>
+          <w:lang w:eastAsia="zh-CN"/>
+        </w:rPr>
+        <w:t xml:space="preserve"> </w:t>
+      </w:r>
+      <w:r>
+        <w:rPr>
+          <w:rFonts w:hint="eastAsia"/>
+          <w:sz w:val="20"/>
+          <w:szCs w:val="20"/>
+          <w:lang w:eastAsia="zh-CN"/>
+        </w:rPr>
+        <w:t>to</w:t>
+      </w:r>
+      <w:r>
+        <w:rPr>
+          <w:sz w:val="20"/>
+          <w:szCs w:val="20"/>
+          <w:lang w:eastAsia="zh-CN"/>
+        </w:rPr>
+        <w:t xml:space="preserve"> </w:t>
+      </w:r>
+      <w:r>
+        <w:rPr>
+          <w:sz w:val="20"/>
+          <w:szCs w:val="20"/>
+        </w:rPr>
+        <w:t xml:space="preserve">predict the result of </w:t>
+      </w:r>
+      <w:ins w:id="26" w:author="qr2133" w:date="2023-01-30T16:35:00Z">
         <w:r>
           <w:rPr>
             <w:sz w:val="20"/>
@@ -3266,7 +2784,7 @@
         </w:rPr>
         <w:t xml:space="preserve">2020 </w:t>
       </w:r>
-      <w:ins w:id="49" w:author="qr2133" w:date="2023-01-30T16:35:00Z">
+      <w:ins w:id="27" w:author="qr2133" w:date="2023-01-30T16:35:00Z">
         <w:r>
           <w:rPr>
             <w:sz w:val="20"/>
@@ -3275,15 +2793,6 @@
           <w:t>P</w:t>
         </w:r>
       </w:ins>
-      <w:del w:id="50" w:author="qr2133" w:date="2023-01-30T16:35:00Z">
-        <w:r>
-          <w:rPr>
-            <w:sz w:val="20"/>
-            <w:szCs w:val="20"/>
-          </w:rPr>
-          <w:delText>p</w:delText>
-        </w:r>
-      </w:del>
       <w:r>
         <w:rPr>
           <w:sz w:val="20"/>
@@ -3291,7 +2800,7 @@
         </w:rPr>
         <w:t xml:space="preserve">resident </w:t>
       </w:r>
-      <w:ins w:id="51" w:author="qr2133" w:date="2023-01-30T16:35:00Z">
+      <w:ins w:id="28" w:author="qr2133" w:date="2023-01-30T16:35:00Z">
         <w:r>
           <w:rPr>
             <w:sz w:val="20"/>
@@ -3300,42 +2809,26 @@
           <w:t>E</w:t>
         </w:r>
       </w:ins>
-      <w:del w:id="52" w:author="qr2133" w:date="2023-01-30T16:35:00Z">
+      <w:r>
+        <w:rPr>
+          <w:sz w:val="20"/>
+          <w:szCs w:val="20"/>
+        </w:rPr>
+        <w:t>lection</w:t>
+      </w:r>
+      <w:ins w:id="29" w:author="qr2133" w:date="2023-01-30T16:35:00Z">
         <w:r>
           <w:rPr>
             <w:sz w:val="20"/>
             <w:szCs w:val="20"/>
           </w:rPr>
-          <w:delText>e</w:delText>
-        </w:r>
-      </w:del>
-      <w:r>
-        <w:rPr>
-          <w:sz w:val="20"/>
-          <w:szCs w:val="20"/>
-        </w:rPr>
-        <w:t>lection</w:t>
-      </w:r>
-      <w:ins w:id="53" w:author="qr2133" w:date="2023-01-30T16:35:00Z">
-        <w:r>
-          <w:rPr>
-            <w:sz w:val="20"/>
-            <w:szCs w:val="20"/>
-          </w:rPr>
-          <w:t xml:space="preserve"> </w:t>
-        </w:r>
-        <w:r>
-          <w:rPr>
-            <w:sz w:val="20"/>
-            <w:szCs w:val="20"/>
-          </w:rPr>
-          <w:t>based on 2017 survey data of 64,798 U.S. citizens</w:t>
+          <w:t xml:space="preserve"> based on 2017 survey data of 64,798 U.S. citizens</w:t>
         </w:r>
       </w:ins>
     </w:p>
     <w:p>
       <w:pPr>
-        <w:pStyle w:val="a9"/>
+        <w:pStyle w:val="ListParagraph"/>
         <w:numPr>
           <w:ilvl w:val="0"/>
           <w:numId w:val="1"/>
@@ -3398,7 +2891,7 @@
         </w:rPr>
         <w:t xml:space="preserve"> </w:t>
       </w:r>
-      <w:commentRangeStart w:id="54"/>
+      <w:commentRangeStart w:id="30"/>
       <w:r>
         <w:rPr>
           <w:sz w:val="20"/>
@@ -3406,12 +2899,12 @@
         </w:rPr>
         <w:t>the cell estimates as adjusting weights for different states</w:t>
       </w:r>
-      <w:commentRangeEnd w:id="54"/>
-      <w:r>
-        <w:rPr>
-          <w:rStyle w:val="ab"/>
-        </w:rPr>
-        <w:commentReference w:id="54"/>
+      <w:commentRangeEnd w:id="30"/>
+      <w:r>
+        <w:rPr>
+          <w:rStyle w:val="CommentReference"/>
+        </w:rPr>
+        <w:commentReference w:id="30"/>
       </w:r>
       <w:r>
         <w:rPr>
@@ -3439,17 +2932,8 @@
           <w:sz w:val="20"/>
           <w:szCs w:val="20"/>
         </w:rPr>
-        <w:t xml:space="preserve"> improve the efficiency of </w:t>
-      </w:r>
-      <w:proofErr w:type="gramStart"/>
-      <w:r>
-        <w:rPr>
-          <w:sz w:val="20"/>
-          <w:szCs w:val="20"/>
-        </w:rPr>
-        <w:t>estimators</w:t>
-      </w:r>
-      <w:proofErr w:type="gramEnd"/>
+        <w:t xml:space="preserve"> improve the efficiency of estimators</w:t>
+      </w:r>
       <w:r>
         <w:rPr>
           <w:sz w:val="20"/>
@@ -3460,7 +2944,7 @@
     </w:p>
     <w:p>
       <w:pPr>
-        <w:pStyle w:val="a9"/>
+        <w:pStyle w:val="ListParagraph"/>
         <w:numPr>
           <w:ilvl w:val="0"/>
           <w:numId w:val="1"/>
@@ -3474,7 +2958,7 @@
           <w:szCs w:val="20"/>
         </w:rPr>
       </w:pPr>
-      <w:commentRangeStart w:id="55"/>
+      <w:commentRangeStart w:id="31"/>
       <w:r>
         <w:rPr>
           <w:sz w:val="20"/>
@@ -3496,7 +2980,7 @@
         </w:rPr>
         <w:t xml:space="preserve"> probability of voting </w:t>
       </w:r>
-      <w:ins w:id="56" w:author="qr2133" w:date="2023-01-30T16:36:00Z">
+      <w:ins w:id="32" w:author="qr2133" w:date="2023-01-30T16:36:00Z">
         <w:r>
           <w:rPr>
             <w:sz w:val="20"/>
@@ -3519,7 +3003,7 @@
         </w:rPr>
         <w:t xml:space="preserve">accuracy of </w:t>
       </w:r>
-      <w:ins w:id="57" w:author="qr2133" w:date="2023-01-30T16:36:00Z">
+      <w:ins w:id="33" w:author="qr2133" w:date="2023-01-30T16:36:00Z">
         <w:r>
           <w:rPr>
             <w:sz w:val="20"/>
@@ -3549,20 +3033,20 @@
         </w:rPr>
         <w:t xml:space="preserve"> reached 89.3%</w:t>
       </w:r>
-      <w:commentRangeStart w:id="58"/>
-      <w:commentRangeEnd w:id="58"/>
-      <w:r>
-        <w:rPr>
-          <w:rStyle w:val="ab"/>
-        </w:rPr>
-        <w:commentReference w:id="58"/>
-      </w:r>
-      <w:commentRangeEnd w:id="55"/>
-      <w:r>
-        <w:rPr>
-          <w:rStyle w:val="ab"/>
-        </w:rPr>
-        <w:commentReference w:id="55"/>
+      <w:commentRangeStart w:id="34"/>
+      <w:commentRangeEnd w:id="34"/>
+      <w:r>
+        <w:rPr>
+          <w:rStyle w:val="CommentReference"/>
+        </w:rPr>
+        <w:commentReference w:id="34"/>
+      </w:r>
+      <w:commentRangeEnd w:id="31"/>
+      <w:r>
+        <w:rPr>
+          <w:rStyle w:val="CommentReference"/>
+        </w:rPr>
+        <w:commentReference w:id="31"/>
       </w:r>
     </w:p>
     <w:p>
@@ -3639,7 +3123,7 @@
                         </a:ln>
                         <a:extLst>
                           <a:ext uri="{909E8E84-426E-40dd-AFC4-6F175D3DCCD1}">
-                            <a14:hiddenFill xmlns:a14="http://schemas.microsoft.com/office/drawing/2010/main" xmlns:w="http://schemas.openxmlformats.org/wordprocessingml/2006/main" xmlns:w10="urn:schemas-microsoft-com:office:word" xmlns:v="urn:schemas-microsoft-com:vml" xmlns:o="urn:schemas-microsoft-com:office:office" xmlns:mv="urn:schemas-microsoft-com:mac:vml" xmlns:mo="http://schemas.microsoft.com/office/mac/office/2008/main" xmlns="">
+                            <a14:hiddenFill xmlns="" xmlns:mo="http://schemas.microsoft.com/office/mac/office/2008/main" xmlns:mv="urn:schemas-microsoft-com:mac:vml" xmlns:o="urn:schemas-microsoft-com:office:office" xmlns:v="urn:schemas-microsoft-com:vml" xmlns:w10="urn:schemas-microsoft-com:office:word" xmlns:w="http://schemas.openxmlformats.org/wordprocessingml/2006/main" xmlns:a14="http://schemas.microsoft.com/office/drawing/2010/main">
                               <a:noFill/>
                             </a14:hiddenFill>
                           </a:ext>
@@ -3703,7 +3187,7 @@
         </w:rPr>
         <w:t>Chinese Volunteer Association, University of Toronto</w:t>
       </w:r>
-      <w:bookmarkStart w:id="59" w:name="_Hlk75187505"/>
+      <w:bookmarkStart w:id="35" w:name="_Hlk75187505"/>
       <w:r>
         <w:rPr>
           <w:b/>
@@ -3730,7 +3214,7 @@
         </w:rPr>
         <w:t>, Canada</w:t>
       </w:r>
-      <w:bookmarkEnd w:id="59"/>
+      <w:bookmarkEnd w:id="35"/>
     </w:p>
     <w:p>
       <w:pPr>
@@ -3770,7 +3254,7 @@
     </w:p>
     <w:p>
       <w:pPr>
-        <w:pStyle w:val="a9"/>
+        <w:pStyle w:val="ListParagraph"/>
         <w:numPr>
           <w:ilvl w:val="0"/>
           <w:numId w:val="1"/>
@@ -3789,21 +3273,12 @@
           <w:sz w:val="20"/>
           <w:szCs w:val="20"/>
         </w:rPr>
-        <w:t xml:space="preserve">Initiated Reading Week Camping and Food Festival activities, cooperated with 7 departments, raised $3000+ </w:t>
-      </w:r>
-      <w:proofErr w:type="gramStart"/>
-      <w:r>
-        <w:rPr>
-          <w:sz w:val="20"/>
-          <w:szCs w:val="20"/>
-        </w:rPr>
-        <w:t>donations</w:t>
-      </w:r>
-      <w:proofErr w:type="gramEnd"/>
-    </w:p>
-    <w:p>
-      <w:pPr>
-        <w:pStyle w:val="a9"/>
+        <w:t>Initiated Reading Week Camping and Food Festival activities, cooperated with 7 departments, raised $3000+ donations</w:t>
+      </w:r>
+    </w:p>
+    <w:p>
+      <w:pPr>
+        <w:pStyle w:val="ListParagraph"/>
         <w:numPr>
           <w:ilvl w:val="0"/>
           <w:numId w:val="1"/>
@@ -3822,17 +3297,8 @@
           <w:sz w:val="20"/>
           <w:szCs w:val="20"/>
         </w:rPr>
-        <w:t xml:space="preserve">Taught Computer science and Mathematics using PowerPoint, organize 1-1 office hours, benefited 50+ </w:t>
-      </w:r>
-      <w:proofErr w:type="gramStart"/>
-      <w:r>
-        <w:rPr>
-          <w:sz w:val="20"/>
-          <w:szCs w:val="20"/>
-        </w:rPr>
-        <w:t>students</w:t>
-      </w:r>
-      <w:proofErr w:type="gramEnd"/>
+        <w:t>Taught Computer science and Mathematics using PowerPoint, organize 1-1 office hours, benefited 50+ students</w:t>
+      </w:r>
     </w:p>
     <w:p>
       <w:pPr>
@@ -3849,7 +3315,7 @@
     </w:p>
     <w:p>
       <w:pPr>
-        <w:pStyle w:val="a5"/>
+        <w:pStyle w:val="Header"/>
         <w:tabs>
           <w:tab w:val="clear" w:pos="8640"/>
           <w:tab w:val="right" w:pos="9810"/>
@@ -3912,7 +3378,7 @@
                         </a:ln>
                         <a:extLst>
                           <a:ext uri="{909E8E84-426E-40dd-AFC4-6F175D3DCCD1}">
-                            <a14:hiddenFill xmlns:a14="http://schemas.microsoft.com/office/drawing/2010/main" xmlns:w="http://schemas.openxmlformats.org/wordprocessingml/2006/main" xmlns:w10="urn:schemas-microsoft-com:office:word" xmlns:v="urn:schemas-microsoft-com:vml" xmlns:o="urn:schemas-microsoft-com:office:office" xmlns:mv="urn:schemas-microsoft-com:mac:vml" xmlns:mo="http://schemas.microsoft.com/office/mac/office/2008/main" xmlns="">
+                            <a14:hiddenFill xmlns="" xmlns:mo="http://schemas.microsoft.com/office/mac/office/2008/main" xmlns:mv="urn:schemas-microsoft-com:mac:vml" xmlns:o="urn:schemas-microsoft-com:office:office" xmlns:v="urn:schemas-microsoft-com:vml" xmlns:w10="urn:schemas-microsoft-com:office:word" xmlns:w="http://schemas.openxmlformats.org/wordprocessingml/2006/main" xmlns:a14="http://schemas.microsoft.com/office/drawing/2010/main">
                               <a:noFill/>
                             </a14:hiddenFill>
                           </a:ext>
@@ -3950,7 +3416,7 @@
     </w:p>
     <w:p>
       <w:pPr>
-        <w:pStyle w:val="a9"/>
+        <w:pStyle w:val="ListParagraph"/>
         <w:numPr>
           <w:ilvl w:val="0"/>
           <w:numId w:val="1"/>
@@ -3999,7 +3465,7 @@
     </w:p>
     <w:p>
       <w:pPr>
-        <w:pStyle w:val="a9"/>
+        <w:pStyle w:val="ListParagraph"/>
         <w:numPr>
           <w:ilvl w:val="0"/>
           <w:numId w:val="1"/>
@@ -4184,7 +3650,7 @@
                         </a:ln>
                         <a:extLst>
                           <a:ext uri="{909E8E84-426E-40dd-AFC4-6F175D3DCCD1}">
-                            <a14:hiddenFill xmlns:a14="http://schemas.microsoft.com/office/drawing/2010/main" xmlns:w="http://schemas.openxmlformats.org/wordprocessingml/2006/main" xmlns:w10="urn:schemas-microsoft-com:office:word" xmlns:v="urn:schemas-microsoft-com:vml" xmlns:o="urn:schemas-microsoft-com:office:office" xmlns:mv="urn:schemas-microsoft-com:mac:vml" xmlns:mo="http://schemas.microsoft.com/office/mac/office/2008/main" xmlns="">
+                            <a14:hiddenFill xmlns="" xmlns:mo="http://schemas.microsoft.com/office/mac/office/2008/main" xmlns:mv="urn:schemas-microsoft-com:mac:vml" xmlns:o="urn:schemas-microsoft-com:office:office" xmlns:v="urn:schemas-microsoft-com:vml" xmlns:w10="urn:schemas-microsoft-com:office:word" xmlns:w="http://schemas.openxmlformats.org/wordprocessingml/2006/main" xmlns:a14="http://schemas.microsoft.com/office/drawing/2010/main">
                               <a:noFill/>
                             </a14:hiddenFill>
                           </a:ext>
@@ -4221,7 +3687,7 @@
     </w:p>
     <w:p>
       <w:pPr>
-        <w:pStyle w:val="a9"/>
+        <w:pStyle w:val="ListParagraph"/>
         <w:numPr>
           <w:ilvl w:val="0"/>
           <w:numId w:val="1"/>
@@ -4272,11 +3738,11 @@
   <w:comment w:id="0" w:author="qr2133" w:date="2023-01-28T10:48:00Z" w:initials="q">
     <w:p>
       <w:pPr>
-        <w:pStyle w:val="ac"/>
-      </w:pPr>
-      <w:r>
-        <w:rPr>
-          <w:rStyle w:val="ab"/>
+        <w:pStyle w:val="CommentText"/>
+      </w:pPr>
+      <w:r>
+        <w:rPr>
+          <w:rStyle w:val="CommentReference"/>
         </w:rPr>
         <w:annotationRef/>
       </w:r>
@@ -4289,34 +3755,36 @@
     </w:p>
     <w:p>
       <w:pPr>
-        <w:pStyle w:val="ac"/>
+        <w:pStyle w:val="CommentText"/>
       </w:pPr>
       <w:r>
         <w:t>Python, R, Machine Learning, time series, stochastic processes, (Monte Carlo, ODE), algorithm, derivative pricing</w:t>
       </w:r>
     </w:p>
   </w:comment>
-  <w:comment w:id="8" w:author="qr2133" w:date="2023-01-28T21:53:00Z" w:initials="q">
-    <w:p>
-      <w:pPr>
-        <w:pStyle w:val="ac"/>
-      </w:pPr>
-      <w:r>
-        <w:rPr>
-          <w:rStyle w:val="ab"/>
+  <w:comment w:id="6" w:author="qr2133" w:date="2023-01-28T21:53:00Z" w:initials="q">
+    <w:p>
+      <w:pPr>
+        <w:pStyle w:val="CommentText"/>
+      </w:pPr>
+      <w:r>
+        <w:rPr>
+          <w:rStyle w:val="CommentReference"/>
         </w:rPr>
         <w:annotationRef/>
       </w:r>
+      <w:proofErr w:type="spellStart"/>
       <w:r>
         <w:rPr>
           <w:rFonts w:hint="eastAsia"/>
         </w:rPr>
         <w:t>改语序；量化，成就</w:t>
       </w:r>
-    </w:p>
-    <w:p>
-      <w:pPr>
-        <w:pStyle w:val="ac"/>
+      <w:proofErr w:type="spellEnd"/>
+    </w:p>
+    <w:p>
+      <w:pPr>
+        <w:pStyle w:val="CommentText"/>
       </w:pPr>
       <w:r>
         <w:rPr>
@@ -4440,14 +3908,14 @@
       </w:r>
     </w:p>
   </w:comment>
-  <w:comment w:id="11" w:author="qr2133" w:date="2023-01-28T10:47:00Z" w:initials="q">
-    <w:p>
-      <w:pPr>
-        <w:pStyle w:val="ac"/>
-      </w:pPr>
-      <w:r>
-        <w:rPr>
-          <w:rStyle w:val="ab"/>
+  <w:comment w:id="8" w:author="qr2133" w:date="2023-01-28T10:47:00Z" w:initials="q">
+    <w:p>
+      <w:pPr>
+        <w:pStyle w:val="CommentText"/>
+      </w:pPr>
+      <w:r>
+        <w:rPr>
+          <w:rStyle w:val="CommentReference"/>
         </w:rPr>
         <w:annotationRef/>
       </w:r>
@@ -4465,14 +3933,14 @@
       </w:r>
     </w:p>
   </w:comment>
-  <w:comment w:id="23" w:author="qr2133" w:date="2023-01-30T16:30:00Z" w:initials="q">
-    <w:p>
-      <w:pPr>
-        <w:pStyle w:val="ac"/>
-      </w:pPr>
-      <w:r>
-        <w:rPr>
-          <w:rStyle w:val="ab"/>
+  <w:comment w:id="15" w:author="qr2133" w:date="2023-01-30T16:30:00Z" w:initials="q">
+    <w:p>
+      <w:pPr>
+        <w:pStyle w:val="CommentText"/>
+      </w:pPr>
+      <w:r>
+        <w:rPr>
+          <w:rStyle w:val="CommentReference"/>
         </w:rPr>
         <w:annotationRef/>
       </w:r>
@@ -4490,36 +3958,93 @@
       </w:r>
     </w:p>
   </w:comment>
-  <w:comment w:id="24" w:author="qr2133" w:date="2023-01-28T22:21:00Z" w:initials="q">
-    <w:p>
-      <w:pPr>
-        <w:pStyle w:val="ac"/>
-      </w:pPr>
-      <w:r>
-        <w:rPr>
-          <w:rStyle w:val="ab"/>
+  <w:comment w:id="16" w:author="Dai Sherry - Toronto-MROC" w:date="2023-02-02T15:49:00Z" w:initials="DSTM">
+    <w:p>
+      <w:pPr>
+        <w:pStyle w:val="CommentText"/>
+        <w:rPr>
+          <w:rFonts w:hint="eastAsia"/>
+          <w:lang w:eastAsia="zh-CN"/>
+        </w:rPr>
+      </w:pPr>
+      <w:r>
+        <w:rPr>
+          <w:rStyle w:val="CommentReference"/>
         </w:rPr>
         <w:annotationRef/>
       </w:r>
       <w:r>
         <w:rPr>
           <w:rFonts w:hint="eastAsia"/>
+          <w:lang w:eastAsia="zh-CN"/>
+        </w:rPr>
+        <w:t>这个</w:t>
+      </w:r>
+      <w:r>
+        <w:rPr>
+          <w:rFonts w:hint="eastAsia"/>
+          <w:lang w:eastAsia="zh-CN"/>
+        </w:rPr>
+        <w:t>suggestion</w:t>
+      </w:r>
+      <w:r>
+        <w:rPr>
+          <w:rFonts w:hint="eastAsia"/>
+          <w:lang w:eastAsia="zh-CN"/>
+        </w:rPr>
+        <w:t>就是让我们公司的</w:t>
+      </w:r>
+      <w:r>
+        <w:rPr>
+          <w:rFonts w:hint="eastAsia"/>
+          <w:lang w:eastAsia="zh-CN"/>
+        </w:rPr>
+        <w:t>actuaries</w:t>
+      </w:r>
+      <w:r>
+        <w:rPr>
+          <w:rFonts w:hint="eastAsia"/>
+          <w:lang w:eastAsia="zh-CN"/>
+        </w:rPr>
+        <w:t>减少开销</w:t>
+      </w:r>
+    </w:p>
+  </w:comment>
+  <w:comment w:id="17" w:author="qr2133" w:date="2023-01-28T22:21:00Z" w:initials="q">
+    <w:p>
+      <w:pPr>
+        <w:pStyle w:val="CommentText"/>
+      </w:pPr>
+      <w:r>
+        <w:rPr>
+          <w:rStyle w:val="CommentReference"/>
+        </w:rPr>
+        <w:annotationRef/>
+      </w:r>
+      <w:proofErr w:type="spellStart"/>
+      <w:r>
+        <w:rPr>
+          <w:rFonts w:hint="eastAsia"/>
         </w:rPr>
         <w:t>加一句</w:t>
       </w:r>
       <w:r>
-        <w:t>conduct research to ...execution rate &amp; profit</w:t>
+        <w:t>conduct</w:t>
+      </w:r>
+      <w:proofErr w:type="spellEnd"/>
+      <w:r>
+        <w:t xml:space="preserve"> research to ...execution rate &amp; profit</w:t>
       </w:r>
     </w:p>
   </w:comment>
-  <w:comment w:id="25" w:author="qr2133" w:date="2023-01-28T22:22:00Z" w:initials="q">
-    <w:p>
-      <w:pPr>
-        <w:pStyle w:val="ac"/>
-      </w:pPr>
-      <w:r>
-        <w:rPr>
-          <w:rStyle w:val="ab"/>
+  <w:comment w:id="18" w:author="qr2133" w:date="2023-01-28T22:22:00Z" w:initials="q">
+    <w:p>
+      <w:pPr>
+        <w:pStyle w:val="CommentText"/>
+      </w:pPr>
+      <w:r>
+        <w:rPr>
+          <w:rStyle w:val="CommentReference"/>
         </w:rPr>
         <w:annotationRef/>
       </w:r>
@@ -4528,14 +4053,14 @@
       </w:r>
     </w:p>
   </w:comment>
-  <w:comment w:id="28" w:author="qr2133" w:date="2023-01-28T11:05:00Z" w:initials="q">
-    <w:p>
-      <w:pPr>
-        <w:pStyle w:val="ac"/>
-      </w:pPr>
-      <w:r>
-        <w:rPr>
-          <w:rStyle w:val="ab"/>
+  <w:comment w:id="20" w:author="qr2133" w:date="2023-01-28T11:05:00Z" w:initials="q">
+    <w:p>
+      <w:pPr>
+        <w:pStyle w:val="CommentText"/>
+      </w:pPr>
+      <w:r>
+        <w:rPr>
+          <w:rStyle w:val="CommentReference"/>
         </w:rPr>
         <w:annotationRef/>
       </w:r>
@@ -4568,14 +4093,14 @@
       </w:r>
     </w:p>
   </w:comment>
-  <w:comment w:id="29" w:author="qr2133" w:date="2023-01-28T11:05:00Z" w:initials="q">
-    <w:p>
-      <w:pPr>
-        <w:pStyle w:val="ac"/>
-      </w:pPr>
-      <w:r>
-        <w:rPr>
-          <w:rStyle w:val="ab"/>
+  <w:comment w:id="21" w:author="qr2133" w:date="2023-01-28T11:05:00Z" w:initials="q">
+    <w:p>
+      <w:pPr>
+        <w:pStyle w:val="CommentText"/>
+      </w:pPr>
+      <w:r>
+        <w:rPr>
+          <w:rStyle w:val="CommentReference"/>
         </w:rPr>
         <w:annotationRef/>
       </w:r>
@@ -4584,121 +4109,110 @@
       </w:r>
     </w:p>
   </w:comment>
-  <w:comment w:id="36" w:author="qr2133" w:date="2023-01-28T11:31:00Z" w:initials="q">
-    <w:p>
-      <w:pPr>
-        <w:pStyle w:val="ac"/>
-      </w:pPr>
-      <w:r>
-        <w:rPr>
-          <w:rStyle w:val="ab"/>
+  <w:comment w:id="22" w:author="qr2133" w:date="2023-01-30T16:37:00Z" w:initials="q">
+    <w:p>
+      <w:pPr>
+        <w:pStyle w:val="CommentText"/>
+      </w:pPr>
+      <w:r>
+        <w:rPr>
+          <w:rStyle w:val="CommentReference"/>
         </w:rPr>
         <w:annotationRef/>
       </w:r>
+      <w:proofErr w:type="spellStart"/>
       <w:r>
         <w:rPr>
           <w:rFonts w:hint="eastAsia"/>
         </w:rPr>
-        <w:t>这一段可删</w:t>
+        <w:t>没有改</w:t>
+      </w:r>
+      <w:proofErr w:type="spellEnd"/>
+      <w:r>
+        <w:rPr>
+          <w:rFonts w:hint="eastAsia"/>
+        </w:rPr>
+        <w:t>？</w:t>
       </w:r>
     </w:p>
   </w:comment>
-  <w:comment w:id="39" w:author="qr2133" w:date="2023-01-30T16:37:00Z" w:initials="q">
-    <w:p>
-      <w:pPr>
-        <w:pStyle w:val="ac"/>
-      </w:pPr>
-      <w:r>
-        <w:rPr>
-          <w:rStyle w:val="ab"/>
+  <w:comment w:id="24" w:author="qr2133" w:date="2023-01-28T11:39:00Z" w:initials="q">
+    <w:p>
+      <w:pPr>
+        <w:pStyle w:val="CommentText"/>
+      </w:pPr>
+      <w:r>
+        <w:rPr>
+          <w:rStyle w:val="CommentReference"/>
         </w:rPr>
         <w:annotationRef/>
       </w:r>
       <w:r>
+        <w:t>Design logistic regresion, independent variables, dependent variables, based on xxx data</w:t>
+      </w:r>
+    </w:p>
+  </w:comment>
+  <w:comment w:id="30" w:author="qr2133" w:date="2023-01-28T23:09:00Z" w:initials="q">
+    <w:p>
+      <w:pPr>
+        <w:pStyle w:val="CommentText"/>
+      </w:pPr>
+      <w:r>
+        <w:rPr>
+          <w:rStyle w:val="CommentReference"/>
+        </w:rPr>
+        <w:annotationRef/>
+      </w:r>
+      <w:r>
         <w:rPr>
           <w:rFonts w:hint="eastAsia"/>
         </w:rPr>
-        <w:t>没有改？</w:t>
+        <w:t>改成</w:t>
+      </w:r>
+      <w:r>
+        <w:rPr>
+          <w:rFonts w:hint="eastAsia"/>
+        </w:rPr>
+        <w:t xml:space="preserve">summed </w:t>
+      </w:r>
+      <w:r>
+        <w:t>xxxxx to improve efficiency</w:t>
       </w:r>
     </w:p>
   </w:comment>
-  <w:comment w:id="41" w:author="qr2133" w:date="2023-01-28T11:39:00Z" w:initials="q">
-    <w:p>
-      <w:pPr>
-        <w:pStyle w:val="ac"/>
-      </w:pPr>
-      <w:r>
-        <w:rPr>
-          <w:rStyle w:val="ab"/>
+  <w:comment w:id="34" w:author="qr2133" w:date="2023-01-28T11:42:00Z" w:initials="q">
+    <w:p>
+      <w:pPr>
+        <w:pStyle w:val="CommentText"/>
+      </w:pPr>
+      <w:r>
+        <w:rPr>
+          <w:rStyle w:val="CommentReference"/>
         </w:rPr>
         <w:annotationRef/>
       </w:r>
       <w:r>
-        <w:t>Design logistic regresion, independent variables, dependent variables, based on xxx data</w:t>
+        <w:rPr>
+          <w:rFonts w:hint="eastAsia"/>
+        </w:rPr>
+        <w:t>其他衡量的</w:t>
+      </w:r>
+      <w:r>
+        <w:rPr>
+          <w:rFonts w:hint="eastAsia"/>
+        </w:rPr>
+        <w:t>metrics</w:t>
       </w:r>
     </w:p>
   </w:comment>
-  <w:comment w:id="54" w:author="qr2133" w:date="2023-01-28T23:09:00Z" w:initials="q">
-    <w:p>
-      <w:pPr>
-        <w:pStyle w:val="ac"/>
-      </w:pPr>
-      <w:r>
-        <w:rPr>
-          <w:rStyle w:val="ab"/>
-        </w:rPr>
-        <w:annotationRef/>
-      </w:r>
-      <w:r>
-        <w:rPr>
-          <w:rFonts w:hint="eastAsia"/>
-        </w:rPr>
-        <w:t>改成</w:t>
-      </w:r>
-      <w:r>
-        <w:rPr>
-          <w:rFonts w:hint="eastAsia"/>
-        </w:rPr>
-        <w:t xml:space="preserve">summed </w:t>
-      </w:r>
-      <w:r>
-        <w:t>xxxxx to improve efficiency</w:t>
-      </w:r>
-    </w:p>
-  </w:comment>
-  <w:comment w:id="58" w:author="qr2133" w:date="2023-01-28T11:42:00Z" w:initials="q">
-    <w:p>
-      <w:pPr>
-        <w:pStyle w:val="ac"/>
-      </w:pPr>
-      <w:r>
-        <w:rPr>
-          <w:rStyle w:val="ab"/>
-        </w:rPr>
-        <w:annotationRef/>
-      </w:r>
-      <w:r>
-        <w:rPr>
-          <w:rFonts w:hint="eastAsia"/>
-        </w:rPr>
-        <w:t>其他衡量的</w:t>
-      </w:r>
-      <w:r>
-        <w:rPr>
-          <w:rFonts w:hint="eastAsia"/>
-        </w:rPr>
-        <w:t>metrics</w:t>
-      </w:r>
-    </w:p>
-  </w:comment>
-  <w:comment w:id="55" w:author="qr2133" w:date="2023-01-28T23:14:00Z" w:initials="q">
-    <w:p>
-      <w:pPr>
-        <w:pStyle w:val="ac"/>
-      </w:pPr>
-      <w:r>
-        <w:rPr>
-          <w:rStyle w:val="ab"/>
+  <w:comment w:id="31" w:author="qr2133" w:date="2023-01-28T23:14:00Z" w:initials="q">
+    <w:p>
+      <w:pPr>
+        <w:pStyle w:val="CommentText"/>
+      </w:pPr>
+      <w:r>
+        <w:rPr>
+          <w:rStyle w:val="CommentReference"/>
         </w:rPr>
         <w:annotationRef/>
       </w:r>
@@ -4722,11 +4236,11 @@
   <w15:commentEx w15:paraId="41F1CACC" w15:done="1"/>
   <w15:commentEx w15:paraId="74086BE1" w15:done="1"/>
   <w15:commentEx w15:paraId="1ED2AF56" w15:done="0"/>
+  <w15:commentEx w15:paraId="6AF7C2AD" w15:paraIdParent="1ED2AF56" w15:done="0"/>
   <w15:commentEx w15:paraId="495FB107" w15:done="1"/>
   <w15:commentEx w15:paraId="16D203B7" w15:done="1"/>
   <w15:commentEx w15:paraId="5C5D5961" w15:done="1"/>
   <w15:commentEx w15:paraId="151E28C7" w15:done="1"/>
-  <w15:commentEx w15:paraId="3298D283" w15:done="0"/>
   <w15:commentEx w15:paraId="1E70B223" w15:done="0"/>
   <w15:commentEx w15:paraId="42EE022A" w15:done="1"/>
   <w15:commentEx w15:paraId="6DA343E8" w15:done="1"/>
@@ -4741,11 +4255,11 @@
   <w16cex:commentExtensible w16cex:durableId="278017D5" w16cex:dateUtc="2023-01-29T02:53:00Z"/>
   <w16cex:commentExtensible w16cex:durableId="277F7BBF" w16cex:dateUtc="2023-01-28T15:47:00Z"/>
   <w16cex:commentExtensible w16cex:durableId="27826F26" w16cex:dateUtc="2023-01-30T21:30:00Z"/>
+  <w16cex:commentExtensible w16cex:durableId="27865A16" w16cex:dateUtc="2023-02-02T20:49:00Z"/>
   <w16cex:commentExtensible w16cex:durableId="27801E87" w16cex:dateUtc="2023-01-29T03:21:00Z"/>
   <w16cex:commentExtensible w16cex:durableId="27801E9F" w16cex:dateUtc="2023-01-29T03:22:00Z"/>
   <w16cex:commentExtensible w16cex:durableId="277F7FE1" w16cex:dateUtc="2023-01-28T16:05:00Z"/>
   <w16cex:commentExtensible w16cex:durableId="277F7FEC" w16cex:dateUtc="2023-01-28T16:05:00Z"/>
-  <w16cex:commentExtensible w16cex:durableId="277F8606" w16cex:dateUtc="2023-01-28T16:31:00Z"/>
   <w16cex:commentExtensible w16cex:durableId="278270E6" w16cex:dateUtc="2023-01-30T21:37:00Z"/>
   <w16cex:commentExtensible w16cex:durableId="277F880E" w16cex:dateUtc="2023-01-28T16:39:00Z"/>
   <w16cex:commentExtensible w16cex:durableId="278029C7" w16cex:dateUtc="2023-01-29T04:09:00Z"/>
@@ -4760,11 +4274,11 @@
   <w16cid:commentId w16cid:paraId="41F1CACC" w16cid:durableId="278017D5"/>
   <w16cid:commentId w16cid:paraId="74086BE1" w16cid:durableId="277F7BBF"/>
   <w16cid:commentId w16cid:paraId="1ED2AF56" w16cid:durableId="27826F26"/>
+  <w16cid:commentId w16cid:paraId="6AF7C2AD" w16cid:durableId="27865A16"/>
   <w16cid:commentId w16cid:paraId="495FB107" w16cid:durableId="27801E87"/>
   <w16cid:commentId w16cid:paraId="16D203B7" w16cid:durableId="27801E9F"/>
   <w16cid:commentId w16cid:paraId="5C5D5961" w16cid:durableId="277F7FE1"/>
   <w16cid:commentId w16cid:paraId="151E28C7" w16cid:durableId="277F7FEC"/>
-  <w16cid:commentId w16cid:paraId="3298D283" w16cid:durableId="277F8606"/>
   <w16cid:commentId w16cid:paraId="1E70B223" w16cid:durableId="278270E6"/>
   <w16cid:commentId w16cid:paraId="42EE022A" w16cid:durableId="277F880E"/>
   <w16cid:commentId w16cid:paraId="6DA343E8" w16cid:durableId="278029C7"/>
@@ -5074,6 +4588,9 @@
 <w15:people xmlns:wpc="http://schemas.microsoft.com/office/word/2010/wordprocessingCanvas" xmlns:cx="http://schemas.microsoft.com/office/drawing/2014/chartex" xmlns:cx1="http://schemas.microsoft.com/office/drawing/2015/9/8/chartex" xmlns:cx2="http://schemas.microsoft.com/office/drawing/2015/10/21/chartex" xmlns:cx3="http://schemas.microsoft.com/office/drawing/2016/5/9/chartex" xmlns:cx4="http://schemas.microsoft.com/office/drawing/2016/5/10/chartex" xmlns:cx5="http://schemas.microsoft.com/office/drawing/2016/5/11/chartex" xmlns:cx6="http://schemas.microsoft.com/office/drawing/2016/5/12/chartex" xmlns:cx7="http://schemas.microsoft.com/office/drawing/2016/5/13/chartex" xmlns:cx8="http://schemas.microsoft.com/office/drawing/2016/5/14/chartex" xmlns:mc="http://schemas.openxmlformats.org/markup-compatibility/2006" xmlns:aink="http://schemas.microsoft.com/office/drawing/2016/ink" xmlns:am3d="http://schemas.microsoft.com/office/drawing/2017/model3d" xmlns:o="urn:schemas-microsoft-com:office:office" xmlns:oel="http://schemas.microsoft.com/office/2019/extlst" xmlns:r="http://schemas.openxmlformats.org/officeDocument/2006/relationships" xmlns:m="http://schemas.openxmlformats.org/officeDocument/2006/math" xmlns:v="urn:schemas-microsoft-com:vml" xmlns:wp14="http://schemas.microsoft.com/office/word/2010/wordprocessingDrawing" xmlns:wp="http://schemas.openxmlformats.org/drawingml/2006/wordprocessingDrawing" xmlns:w10="urn:schemas-microsoft-com:office:word" xmlns:w="http://schemas.openxmlformats.org/wordprocessingml/2006/main" xmlns:w14="http://schemas.microsoft.com/office/word/2010/wordml" xmlns:w15="http://schemas.microsoft.com/office/word/2012/wordml" xmlns:w16cex="http://schemas.microsoft.com/office/word/2018/wordml/cex" xmlns:w16cid="http://schemas.microsoft.com/office/word/2016/wordml/cid" xmlns:w16="http://schemas.microsoft.com/office/word/2018/wordml" xmlns:w16sdtdh="http://schemas.microsoft.com/office/word/2020/wordml/sdtdatahash" xmlns:w16se="http://schemas.microsoft.com/office/word/2015/wordml/symex" xmlns:wpg="http://schemas.microsoft.com/office/word/2010/wordprocessingGroup" xmlns:wpi="http://schemas.microsoft.com/office/word/2010/wordprocessingInk" xmlns:wne="http://schemas.microsoft.com/office/word/2006/wordml" xmlns:wps="http://schemas.microsoft.com/office/word/2010/wordprocessingShape" mc:Ignorable="w14 w15 w16se w16cid w16 w16cex w16sdtdh wp14">
   <w15:person w15:author="qr2133">
     <w15:presenceInfo w15:providerId="None" w15:userId="qr2133"/>
+  </w15:person>
+  <w15:person w15:author="Dai Sherry - Toronto-MROC">
+    <w15:presenceInfo w15:providerId="AD" w15:userId="S::SDai@mroc.com::96361790-389f-4528-b20a-d06ae4de3f75"/>
   </w15:person>
 </w15:people>
 </file>
@@ -5464,20 +4981,20 @@
     <w:lsdException w:name="Unresolved Mention" w:semiHidden="1" w:unhideWhenUsed="1"/>
     <w:lsdException w:name="Smart Link" w:semiHidden="1" w:unhideWhenUsed="1"/>
   </w:latentStyles>
-  <w:style w:type="paragraph" w:default="1" w:styleId="a">
+  <w:style w:type="paragraph" w:default="1" w:styleId="Normal">
     <w:name w:val="Normal"/>
     <w:qFormat/>
     <w:rPr>
-      <w:rFonts w:ascii="Times New Roman" w:eastAsia="宋体" w:hAnsi="Times New Roman" w:cs="Times New Roman"/>
+      <w:rFonts w:ascii="Times New Roman" w:eastAsia="SimSun" w:hAnsi="Times New Roman" w:cs="Times New Roman"/>
       <w:sz w:val="24"/>
       <w:szCs w:val="24"/>
       <w:lang w:val="en-US" w:eastAsia="en-US"/>
     </w:rPr>
   </w:style>
-  <w:style w:type="paragraph" w:styleId="1">
+  <w:style w:type="paragraph" w:styleId="Heading1">
     <w:name w:val="heading 1"/>
-    <w:basedOn w:val="a"/>
-    <w:link w:val="10"/>
+    <w:basedOn w:val="Normal"/>
+    <w:link w:val="Heading1Char"/>
     <w:uiPriority w:val="9"/>
     <w:qFormat/>
     <w:rsid w:val="005124D9"/>
@@ -5495,13 +5012,13 @@
       <w:lang w:eastAsia="zh-CN"/>
     </w:rPr>
   </w:style>
-  <w:style w:type="character" w:default="1" w:styleId="a0">
+  <w:style w:type="character" w:default="1" w:styleId="DefaultParagraphFont">
     <w:name w:val="Default Paragraph Font"/>
     <w:uiPriority w:val="1"/>
     <w:semiHidden/>
     <w:unhideWhenUsed/>
   </w:style>
-  <w:style w:type="table" w:default="1" w:styleId="a1">
+  <w:style w:type="table" w:default="1" w:styleId="TableNormal">
     <w:name w:val="Normal Table"/>
     <w:uiPriority w:val="99"/>
     <w:semiHidden/>
@@ -5516,16 +5033,16 @@
       </w:tblCellMar>
     </w:tblPr>
   </w:style>
-  <w:style w:type="numbering" w:default="1" w:styleId="a2">
+  <w:style w:type="numbering" w:default="1" w:styleId="NoList">
     <w:name w:val="No List"/>
     <w:uiPriority w:val="99"/>
     <w:semiHidden/>
     <w:unhideWhenUsed/>
   </w:style>
-  <w:style w:type="paragraph" w:styleId="a3">
+  <w:style w:type="paragraph" w:styleId="Footer">
     <w:name w:val="footer"/>
-    <w:basedOn w:val="a"/>
-    <w:link w:val="a4"/>
+    <w:basedOn w:val="Normal"/>
+    <w:link w:val="FooterChar"/>
     <w:uiPriority w:val="99"/>
     <w:unhideWhenUsed/>
     <w:qFormat/>
@@ -5541,10 +5058,10 @@
       <w:szCs w:val="18"/>
     </w:rPr>
   </w:style>
-  <w:style w:type="paragraph" w:styleId="a5">
+  <w:style w:type="paragraph" w:styleId="Header">
     <w:name w:val="header"/>
-    <w:basedOn w:val="a"/>
-    <w:link w:val="a6"/>
+    <w:basedOn w:val="Normal"/>
+    <w:link w:val="HeaderChar"/>
     <w:uiPriority w:val="99"/>
     <w:qFormat/>
     <w:pPr>
@@ -5558,9 +5075,9 @@
       <w:szCs w:val="20"/>
     </w:rPr>
   </w:style>
-  <w:style w:type="character" w:styleId="a7">
+  <w:style w:type="character" w:styleId="FollowedHyperlink">
     <w:name w:val="FollowedHyperlink"/>
-    <w:basedOn w:val="a0"/>
+    <w:basedOn w:val="DefaultParagraphFont"/>
     <w:uiPriority w:val="99"/>
     <w:semiHidden/>
     <w:unhideWhenUsed/>
@@ -5570,9 +5087,9 @@
       <w:u w:val="single"/>
     </w:rPr>
   </w:style>
-  <w:style w:type="character" w:styleId="a8">
+  <w:style w:type="character" w:styleId="Hyperlink">
     <w:name w:val="Hyperlink"/>
-    <w:basedOn w:val="a0"/>
+    <w:basedOn w:val="DefaultParagraphFont"/>
     <w:uiPriority w:val="99"/>
     <w:unhideWhenUsed/>
     <w:qFormat/>
@@ -5581,23 +5098,23 @@
       <w:u w:val="single"/>
     </w:rPr>
   </w:style>
-  <w:style w:type="character" w:customStyle="1" w:styleId="a6">
-    <w:name w:val="页眉 字符"/>
-    <w:basedOn w:val="a0"/>
-    <w:link w:val="a5"/>
+  <w:style w:type="character" w:customStyle="1" w:styleId="HeaderChar">
+    <w:name w:val="Header Char"/>
+    <w:basedOn w:val="DefaultParagraphFont"/>
+    <w:link w:val="Header"/>
     <w:uiPriority w:val="99"/>
     <w:qFormat/>
     <w:rPr>
-      <w:rFonts w:ascii="Times New Roman" w:eastAsia="宋体" w:hAnsi="Times New Roman" w:cs="Times New Roman"/>
+      <w:rFonts w:ascii="Times New Roman" w:eastAsia="SimSun" w:hAnsi="Times New Roman" w:cs="Times New Roman"/>
       <w:kern w:val="0"/>
       <w:sz w:val="20"/>
       <w:szCs w:val="20"/>
       <w:lang w:eastAsia="en-US"/>
     </w:rPr>
   </w:style>
-  <w:style w:type="paragraph" w:styleId="a9">
+  <w:style w:type="paragraph" w:styleId="ListParagraph">
     <w:name w:val="List Paragraph"/>
-    <w:basedOn w:val="a"/>
+    <w:basedOn w:val="Normal"/>
     <w:uiPriority w:val="34"/>
     <w:qFormat/>
     <w:pPr>
@@ -5605,14 +5122,14 @@
       <w:contextualSpacing/>
     </w:pPr>
   </w:style>
-  <w:style w:type="character" w:customStyle="1" w:styleId="a4">
-    <w:name w:val="页脚 字符"/>
-    <w:basedOn w:val="a0"/>
-    <w:link w:val="a3"/>
+  <w:style w:type="character" w:customStyle="1" w:styleId="FooterChar">
+    <w:name w:val="Footer Char"/>
+    <w:basedOn w:val="DefaultParagraphFont"/>
+    <w:link w:val="Footer"/>
     <w:uiPriority w:val="99"/>
     <w:qFormat/>
     <w:rPr>
-      <w:rFonts w:ascii="Times New Roman" w:eastAsia="宋体" w:hAnsi="Times New Roman" w:cs="Times New Roman"/>
+      <w:rFonts w:ascii="Times New Roman" w:eastAsia="SimSun" w:hAnsi="Times New Roman" w:cs="Times New Roman"/>
       <w:kern w:val="0"/>
       <w:sz w:val="18"/>
       <w:szCs w:val="18"/>
@@ -5621,7 +5138,7 @@
   </w:style>
   <w:style w:type="character" w:customStyle="1" w:styleId="UnresolvedMention1">
     <w:name w:val="Unresolved Mention1"/>
-    <w:basedOn w:val="a0"/>
+    <w:basedOn w:val="DefaultParagraphFont"/>
     <w:uiPriority w:val="99"/>
     <w:semiHidden/>
     <w:unhideWhenUsed/>
@@ -5631,9 +5148,9 @@
       <w:shd w:val="clear" w:color="auto" w:fill="E1DFDD"/>
     </w:rPr>
   </w:style>
-  <w:style w:type="paragraph" w:customStyle="1" w:styleId="11">
+  <w:style w:type="paragraph" w:customStyle="1" w:styleId="1">
     <w:name w:val="标题1"/>
-    <w:basedOn w:val="a"/>
+    <w:basedOn w:val="Normal"/>
     <w:qFormat/>
     <w:pPr>
       <w:tabs>
@@ -5648,10 +5165,10 @@
       <w:lang w:eastAsia="zh-CN"/>
     </w:rPr>
   </w:style>
-  <w:style w:type="character" w:customStyle="1" w:styleId="10">
-    <w:name w:val="标题 1 字符"/>
-    <w:basedOn w:val="a0"/>
-    <w:link w:val="1"/>
+  <w:style w:type="character" w:customStyle="1" w:styleId="Heading1Char">
+    <w:name w:val="Heading 1 Char"/>
+    <w:basedOn w:val="DefaultParagraphFont"/>
+    <w:link w:val="Heading1"/>
     <w:uiPriority w:val="9"/>
     <w:rsid w:val="005124D9"/>
     <w:rPr>
@@ -5664,9 +5181,9 @@
       <w:lang w:val="en-US"/>
     </w:rPr>
   </w:style>
-  <w:style w:type="character" w:styleId="aa">
+  <w:style w:type="character" w:styleId="UnresolvedMention">
     <w:name w:val="Unresolved Mention"/>
-    <w:basedOn w:val="a0"/>
+    <w:basedOn w:val="DefaultParagraphFont"/>
     <w:uiPriority w:val="99"/>
     <w:semiHidden/>
     <w:unhideWhenUsed/>
@@ -5676,9 +5193,9 @@
       <w:shd w:val="clear" w:color="auto" w:fill="E1DFDD"/>
     </w:rPr>
   </w:style>
-  <w:style w:type="character" w:styleId="ab">
+  <w:style w:type="character" w:styleId="CommentReference">
     <w:name w:val="annotation reference"/>
-    <w:basedOn w:val="a0"/>
+    <w:basedOn w:val="DefaultParagraphFont"/>
     <w:uiPriority w:val="99"/>
     <w:semiHidden/>
     <w:unhideWhenUsed/>
@@ -5688,10 +5205,10 @@
       <w:szCs w:val="16"/>
     </w:rPr>
   </w:style>
-  <w:style w:type="paragraph" w:styleId="ac">
+  <w:style w:type="paragraph" w:styleId="CommentText">
     <w:name w:val="annotation text"/>
-    <w:basedOn w:val="a"/>
-    <w:link w:val="ad"/>
+    <w:basedOn w:val="Normal"/>
+    <w:link w:val="CommentTextChar"/>
     <w:uiPriority w:val="99"/>
     <w:unhideWhenUsed/>
     <w:rsid w:val="00754F72"/>
@@ -5700,22 +5217,22 @@
       <w:szCs w:val="20"/>
     </w:rPr>
   </w:style>
-  <w:style w:type="character" w:customStyle="1" w:styleId="ad">
-    <w:name w:val="批注文字 字符"/>
-    <w:basedOn w:val="a0"/>
-    <w:link w:val="ac"/>
+  <w:style w:type="character" w:customStyle="1" w:styleId="CommentTextChar">
+    <w:name w:val="Comment Text Char"/>
+    <w:basedOn w:val="DefaultParagraphFont"/>
+    <w:link w:val="CommentText"/>
     <w:uiPriority w:val="99"/>
     <w:rsid w:val="00754F72"/>
     <w:rPr>
-      <w:rFonts w:ascii="Times New Roman" w:eastAsia="宋体" w:hAnsi="Times New Roman" w:cs="Times New Roman"/>
+      <w:rFonts w:ascii="Times New Roman" w:eastAsia="SimSun" w:hAnsi="Times New Roman" w:cs="Times New Roman"/>
       <w:lang w:val="en-US" w:eastAsia="en-US"/>
     </w:rPr>
   </w:style>
-  <w:style w:type="paragraph" w:styleId="ae">
+  <w:style w:type="paragraph" w:styleId="CommentSubject">
     <w:name w:val="annotation subject"/>
-    <w:basedOn w:val="ac"/>
-    <w:next w:val="ac"/>
-    <w:link w:val="af"/>
+    <w:basedOn w:val="CommentText"/>
+    <w:next w:val="CommentText"/>
+    <w:link w:val="CommentSubjectChar"/>
     <w:uiPriority w:val="99"/>
     <w:semiHidden/>
     <w:unhideWhenUsed/>
@@ -5725,28 +5242,28 @@
       <w:bCs/>
     </w:rPr>
   </w:style>
-  <w:style w:type="character" w:customStyle="1" w:styleId="af">
-    <w:name w:val="批注主题 字符"/>
-    <w:basedOn w:val="ad"/>
-    <w:link w:val="ae"/>
+  <w:style w:type="character" w:customStyle="1" w:styleId="CommentSubjectChar">
+    <w:name w:val="Comment Subject Char"/>
+    <w:basedOn w:val="CommentTextChar"/>
+    <w:link w:val="CommentSubject"/>
     <w:uiPriority w:val="99"/>
     <w:semiHidden/>
     <w:rsid w:val="00754F72"/>
     <w:rPr>
-      <w:rFonts w:ascii="Times New Roman" w:eastAsia="宋体" w:hAnsi="Times New Roman" w:cs="Times New Roman"/>
+      <w:rFonts w:ascii="Times New Roman" w:eastAsia="SimSun" w:hAnsi="Times New Roman" w:cs="Times New Roman"/>
       <w:b/>
       <w:bCs/>
       <w:lang w:val="en-US" w:eastAsia="en-US"/>
     </w:rPr>
   </w:style>
-  <w:style w:type="paragraph" w:styleId="af0">
+  <w:style w:type="paragraph" w:styleId="Revision">
     <w:name w:val="Revision"/>
     <w:hidden/>
     <w:uiPriority w:val="99"/>
     <w:semiHidden/>
     <w:rsid w:val="00AA5BCF"/>
     <w:rPr>
-      <w:rFonts w:ascii="Times New Roman" w:eastAsia="宋体" w:hAnsi="Times New Roman" w:cs="Times New Roman"/>
+      <w:rFonts w:ascii="Times New Roman" w:eastAsia="SimSun" w:hAnsi="Times New Roman" w:cs="Times New Roman"/>
       <w:sz w:val="24"/>
       <w:szCs w:val="24"/>
       <w:lang w:val="en-US" w:eastAsia="en-US"/>
@@ -6012,6 +5529,10 @@
 </file>
 
 <file path=customXml/item1.xml><?xml version="1.0" encoding="utf-8"?>
+<b:Sources xmlns:b="http://schemas.openxmlformats.org/officeDocument/2006/bibliography" xmlns="http://schemas.openxmlformats.org/officeDocument/2006/bibliography" SelectedStyle="\APASixthEditionOfficeOnline.xsl" StyleName="APA" Version="6"/>
+</file>
+
+<file path=customXml/item2.xml><?xml version="1.0" encoding="utf-8"?>
 <s:customData xmlns="http://www.wps.cn/officeDocument/2013/wpsCustomData" xmlns:s="http://www.wps.cn/officeDocument/2013/wpsCustomData">
   <customSectProps>
     <customSectPr/>
@@ -6022,22 +5543,18 @@
 </s:customData>
 </file>
 
-<file path=customXml/item2.xml><?xml version="1.0" encoding="utf-8"?>
-<b:Sources xmlns:b="http://schemas.openxmlformats.org/officeDocument/2006/bibliography" xmlns="http://schemas.openxmlformats.org/officeDocument/2006/bibliography" SelectedStyle="\APASixthEditionOfficeOnline.xsl" StyleName="APA" Version="6"/>
+<file path=customXml/itemProps1.xml><?xml version="1.0" encoding="utf-8"?>
+<ds:datastoreItem xmlns:ds="http://schemas.openxmlformats.org/officeDocument/2006/customXml" ds:itemID="{FDB742F6-FD8B-4F5F-8397-04D1462A5CB7}">
+  <ds:schemaRefs>
+    <ds:schemaRef ds:uri="http://schemas.openxmlformats.org/officeDocument/2006/bibliography"/>
+  </ds:schemaRefs>
+</ds:datastoreItem>
 </file>
 
-<file path=customXml/itemProps1.xml><?xml version="1.0" encoding="utf-8"?>
+<file path=customXml/itemProps2.xml><?xml version="1.0" encoding="utf-8"?>
 <ds:datastoreItem xmlns:ds="http://schemas.openxmlformats.org/officeDocument/2006/customXml" ds:itemID="{B1977F7D-205B-4081-913C-38D41E755F92}">
   <ds:schemaRefs>
     <ds:schemaRef ds:uri="http://www.wps.cn/officeDocument/2013/wpsCustomData"/>
   </ds:schemaRefs>
 </ds:datastoreItem>
-</file>
-
-<file path=customXml/itemProps2.xml><?xml version="1.0" encoding="utf-8"?>
-<ds:datastoreItem xmlns:ds="http://schemas.openxmlformats.org/officeDocument/2006/customXml" ds:itemID="{FDB742F6-FD8B-4F5F-8397-04D1462A5CB7}">
-  <ds:schemaRefs>
-    <ds:schemaRef ds:uri="http://schemas.openxmlformats.org/officeDocument/2006/bibliography"/>
-  </ds:schemaRefs>
-</ds:datastoreItem>
 </file>